--- a/line message api.docx
+++ b/line message api.docx
@@ -1,6 +1,6 @@
 
 <file path=word/document.xml><?xml version="1.0" encoding="utf-8"?>
-<w:document xmlns:wpc="http://schemas.microsoft.com/office/word/2010/wordprocessingCanvas" xmlns:mc="http://schemas.openxmlformats.org/markup-compatibility/2006" xmlns:o="urn:schemas-microsoft-com:office:office" xmlns:r="http://schemas.openxmlformats.org/officeDocument/2006/relationships" xmlns:m="http://schemas.openxmlformats.org/officeDocument/2006/math" xmlns:v="urn:schemas-microsoft-com:vml" xmlns:wp14="http://schemas.microsoft.com/office/word/2010/wordprocessingDrawing" xmlns:wp="http://schemas.openxmlformats.org/drawingml/2006/wordprocessingDrawing" xmlns:w10="urn:schemas-microsoft-com:office:word" xmlns:w="http://schemas.openxmlformats.org/wordprocessingml/2006/main" xmlns:w14="http://schemas.microsoft.com/office/word/2010/wordml" xmlns:wpg="http://schemas.microsoft.com/office/word/2010/wordprocessingGroup" xmlns:wpi="http://schemas.microsoft.com/office/word/2010/wordprocessingInk" xmlns:wne="http://schemas.microsoft.com/office/word/2006/wordml" xmlns:wps="http://schemas.microsoft.com/office/word/2010/wordprocessingShape" mc:Ignorable="w14 wp14">
+<w:document xmlns:wpc="http://schemas.microsoft.com/office/word/2010/wordprocessingCanvas" xmlns:mc="http://schemas.openxmlformats.org/markup-compatibility/2006" xmlns:o="urn:schemas-microsoft-com:office:office" xmlns:r="http://schemas.openxmlformats.org/officeDocument/2006/relationships" xmlns:m="http://schemas.openxmlformats.org/officeDocument/2006/math" xmlns:v="urn:schemas-microsoft-com:vml" xmlns:wp14="http://schemas.microsoft.com/office/word/2010/wordprocessingDrawing" xmlns:wp="http://schemas.openxmlformats.org/drawingml/2006/wordprocessingDrawing" xmlns:w10="urn:schemas-microsoft-com:office:word" xmlns:w="http://schemas.openxmlformats.org/wordprocessingml/2006/main" xmlns:w14="http://schemas.microsoft.com/office/word/2010/wordml" xmlns:w15="http://schemas.microsoft.com/office/word/2012/wordml" xmlns:wpg="http://schemas.microsoft.com/office/word/2010/wordprocessingGroup" xmlns:wpi="http://schemas.microsoft.com/office/word/2010/wordprocessingInk" xmlns:wne="http://schemas.microsoft.com/office/word/2006/wordml" xmlns:wps="http://schemas.microsoft.com/office/word/2010/wordprocessingShape" mc:Ignorable="w14 w15 wp14">
   <w:body>
     <w:p>
       <w:pPr>
@@ -36,7 +36,6 @@
           <w:szCs w:val="30"/>
         </w:rPr>
       </w:pPr>
-      <w:proofErr w:type="spellStart"/>
       <w:r>
         <w:rPr>
           <w:sz w:val="30"/>
@@ -50,27 +49,8 @@
           <w:sz w:val="30"/>
           <w:szCs w:val="30"/>
         </w:rPr>
-        <w:t>inebot</w:t>
-      </w:r>
-      <w:proofErr w:type="spellEnd"/>
-      <w:r>
-        <w:rPr>
-          <w:rFonts w:hint="eastAsia"/>
-          <w:sz w:val="30"/>
-          <w:szCs w:val="30"/>
-        </w:rPr>
-        <w:t xml:space="preserve"> </w:t>
-      </w:r>
-      <w:proofErr w:type="spellStart"/>
-      <w:r>
-        <w:rPr>
-          <w:rFonts w:hint="eastAsia"/>
-          <w:sz w:val="30"/>
-          <w:szCs w:val="30"/>
-        </w:rPr>
-        <w:t>github</w:t>
-      </w:r>
-      <w:proofErr w:type="spellEnd"/>
+        <w:t>inebot github</w:t>
+      </w:r>
     </w:p>
     <w:p>
       <w:pPr>
@@ -82,7 +62,7 @@
           <w:szCs w:val="40"/>
         </w:rPr>
       </w:pPr>
-      <w:hyperlink r:id="rId9" w:history="1">
+      <w:hyperlink r:id="rId8" w:history="1">
         <w:r>
           <w:rPr>
             <w:rStyle w:val="a6"/>
@@ -177,7 +157,7 @@
                     <pic:cNvPicPr/>
                   </pic:nvPicPr>
                   <pic:blipFill>
-                    <a:blip r:embed="rId10">
+                    <a:blip r:embed="rId9">
                       <a:extLst>
                         <a:ext uri="{28A0092B-C50C-407E-A947-70E740481C1C}">
                           <a14:useLocalDpi xmlns:a14="http://schemas.microsoft.com/office/drawing/2010/main" val="0"/>
@@ -215,42 +195,30 @@
           <w:sz w:val="30"/>
           <w:szCs w:val="30"/>
         </w:rPr>
-        <w:t>.</w:t>
-      </w:r>
-      <w:proofErr w:type="spellStart"/>
-      <w:proofErr w:type="gramStart"/>
+        <w:t>.replyMessage</w:t>
+      </w:r>
       <w:r>
         <w:rPr>
           <w:rFonts w:hint="eastAsia"/>
           <w:sz w:val="30"/>
           <w:szCs w:val="30"/>
         </w:rPr>
-        <w:t>replyMessage</w:t>
-      </w:r>
-      <w:proofErr w:type="spellEnd"/>
-      <w:r>
-        <w:rPr>
-          <w:rFonts w:hint="eastAsia"/>
+        <w:t>()</w:t>
+      </w:r>
+    </w:p>
+    <w:p>
+      <w:pPr>
+        <w:widowControl/>
+        <w:rPr>
           <w:sz w:val="30"/>
           <w:szCs w:val="30"/>
         </w:rPr>
-        <w:t>()</w:t>
-      </w:r>
-      <w:proofErr w:type="gramEnd"/>
-    </w:p>
-    <w:p>
-      <w:pPr>
-        <w:widowControl/>
+      </w:pPr>
+      <w:r>
         <w:rPr>
           <w:sz w:val="30"/>
           <w:szCs w:val="30"/>
         </w:rPr>
-      </w:pPr>
-      <w:r>
-        <w:rPr>
-          <w:sz w:val="30"/>
-          <w:szCs w:val="30"/>
-        </w:rPr>
         <w:br w:type="page"/>
       </w:r>
     </w:p>
@@ -270,26 +238,16 @@
           <w:szCs w:val="40"/>
         </w:rPr>
         <w:lastRenderedPageBreak/>
-        <w:t xml:space="preserve">Button </w:t>
-      </w:r>
-      <w:proofErr w:type="gramStart"/>
+        <w:t>Button Template</w:t>
+      </w:r>
       <w:r>
         <w:rPr>
           <w:rFonts w:hint="eastAsia"/>
           <w:sz w:val="40"/>
           <w:szCs w:val="40"/>
         </w:rPr>
-        <w:t>Template</w:t>
-      </w:r>
-      <w:r>
-        <w:rPr>
-          <w:rFonts w:hint="eastAsia"/>
-          <w:sz w:val="40"/>
-          <w:szCs w:val="40"/>
-        </w:rPr>
         <w:t>(</w:t>
       </w:r>
-      <w:proofErr w:type="gramEnd"/>
       <w:r>
         <w:rPr>
           <w:color w:val="FF0000"/>
@@ -344,7 +302,7 @@
                     <pic:cNvPicPr/>
                   </pic:nvPicPr>
                   <pic:blipFill>
-                    <a:blip r:embed="rId11">
+                    <a:blip r:embed="rId10">
                       <a:extLst>
                         <a:ext uri="{28A0092B-C50C-407E-A947-70E740481C1C}">
                           <a14:useLocalDpi xmlns:a14="http://schemas.microsoft.com/office/drawing/2010/main" val="0"/>
@@ -460,7 +418,7 @@
                     <pic:cNvPicPr/>
                   </pic:nvPicPr>
                   <pic:blipFill>
-                    <a:blip r:embed="rId12"/>
+                    <a:blip r:embed="rId11"/>
                     <a:stretch>
                       <a:fillRect/>
                     </a:stretch>
@@ -491,7 +449,7 @@
         </w:numPr>
         <w:ind w:leftChars="0"/>
         <w:rPr>
-          <w:rFonts w:ascii="華康采風體W3(P)" w:eastAsia="華康采風體W3(P)" w:hint="eastAsia"/>
+          <w:rFonts w:ascii="華康采風體W3(P)" w:eastAsia="華康采風體W3(P)"/>
           <w:sz w:val="40"/>
           <w:szCs w:val="40"/>
         </w:rPr>
@@ -533,6 +491,90 @@
             <wp:extent cx="1339850" cy="1487663"/>
             <wp:effectExtent l="0" t="0" r="0" b="0"/>
             <wp:docPr id="5" name="圖片 5"/>
+            <wp:cNvGraphicFramePr>
+              <a:graphicFrameLocks xmlns:a="http://schemas.openxmlformats.org/drawingml/2006/main" noChangeAspect="1"/>
+            </wp:cNvGraphicFramePr>
+            <a:graphic xmlns:a="http://schemas.openxmlformats.org/drawingml/2006/main">
+              <a:graphicData uri="http://schemas.openxmlformats.org/drawingml/2006/picture">
+                <pic:pic xmlns:pic="http://schemas.openxmlformats.org/drawingml/2006/picture">
+                  <pic:nvPicPr>
+                    <pic:cNvPr id="0" name=""/>
+                    <pic:cNvPicPr/>
+                  </pic:nvPicPr>
+                  <pic:blipFill>
+                    <a:blip r:embed="rId12"/>
+                    <a:stretch>
+                      <a:fillRect/>
+                    </a:stretch>
+                  </pic:blipFill>
+                  <pic:spPr>
+                    <a:xfrm>
+                      <a:off x="0" y="0"/>
+                      <a:ext cx="1339850" cy="1487663"/>
+                    </a:xfrm>
+                    <a:prstGeom prst="rect">
+                      <a:avLst/>
+                    </a:prstGeom>
+                  </pic:spPr>
+                </pic:pic>
+              </a:graphicData>
+            </a:graphic>
+          </wp:inline>
+        </w:drawing>
+      </w:r>
+    </w:p>
+    <w:p>
+      <w:pPr>
+        <w:pStyle w:val="a5"/>
+        <w:widowControl/>
+        <w:numPr>
+          <w:ilvl w:val="0"/>
+          <w:numId w:val="1"/>
+        </w:numPr>
+        <w:ind w:leftChars="0"/>
+        <w:rPr>
+          <w:rFonts w:ascii="華康采風體W3(P)" w:eastAsia="華康采風體W3(P)"/>
+          <w:sz w:val="40"/>
+          <w:szCs w:val="40"/>
+        </w:rPr>
+      </w:pPr>
+      <w:r>
+        <w:rPr>
+          <w:rFonts w:ascii="華康采風體W3(P)" w:eastAsia="華康采風體W3(P)" w:hint="eastAsia"/>
+          <w:sz w:val="40"/>
+          <w:szCs w:val="40"/>
+        </w:rPr>
+        <w:t>Carousel：button用columns包起來(最多可10個)</w:t>
+      </w:r>
+    </w:p>
+    <w:p>
+      <w:pPr>
+        <w:pStyle w:val="a5"/>
+        <w:widowControl/>
+        <w:ind w:leftChars="0" w:left="880"/>
+        <w:rPr>
+          <w:rFonts w:ascii="華康采風體W3(P)" w:eastAsia="華康采風體W3(P)"/>
+          <w:sz w:val="40"/>
+          <w:szCs w:val="40"/>
+        </w:rPr>
+      </w:pPr>
+      <w:r>
+        <w:rPr>
+          <w:rFonts w:ascii="華康采風體W3(P)" w:eastAsia="華康采風體W3(P)" w:hint="eastAsia"/>
+          <w:sz w:val="40"/>
+          <w:szCs w:val="40"/>
+        </w:rPr>
+        <w:t xml:space="preserve">    </w:t>
+      </w:r>
+      <w:r>
+        <w:rPr>
+          <w:noProof/>
+        </w:rPr>
+        <w:drawing>
+          <wp:inline distT="0" distB="0" distL="0" distR="0" wp14:anchorId="59602CA8" wp14:editId="599E1F91">
+            <wp:extent cx="2622550" cy="1360415"/>
+            <wp:effectExtent l="0" t="0" r="6350" b="0"/>
+            <wp:docPr id="4" name="圖片 4"/>
             <wp:cNvGraphicFramePr>
               <a:graphicFrameLocks xmlns:a="http://schemas.openxmlformats.org/drawingml/2006/main" noChangeAspect="1"/>
             </wp:cNvGraphicFramePr>
@@ -552,7 +594,7 @@
                   <pic:spPr>
                     <a:xfrm>
                       <a:off x="0" y="0"/>
-                      <a:ext cx="1339850" cy="1487663"/>
+                      <a:ext cx="2622550" cy="1360415"/>
                     </a:xfrm>
                     <a:prstGeom prst="rect">
                       <a:avLst/>
@@ -573,7 +615,7 @@
           <w:ilvl w:val="0"/>
           <w:numId w:val="1"/>
         </w:numPr>
-        <w:ind w:leftChars="0"/>
+        <w:ind w:leftChars="0" w:firstLine="5216"/>
         <w:rPr>
           <w:rFonts w:ascii="華康采風體W3(P)" w:eastAsia="華康采風體W3(P)"/>
           <w:sz w:val="40"/>
@@ -586,37 +628,79 @@
           <w:sz w:val="40"/>
           <w:szCs w:val="40"/>
         </w:rPr>
-        <w:t>Carousel：button用columns包起來(最多可10個)</w:t>
-      </w:r>
-    </w:p>
-    <w:p>
-      <w:pPr>
-        <w:pStyle w:val="a5"/>
-        <w:widowControl/>
-        <w:ind w:leftChars="0" w:left="880"/>
+        <w:t>Image carousel</w:t>
+      </w:r>
+    </w:p>
+    <w:p>
+      <w:pPr>
+        <w:widowControl/>
         <w:rPr>
           <w:rFonts w:ascii="華康采風體W3(P)" w:eastAsia="華康采風體W3(P)"/>
           <w:sz w:val="40"/>
           <w:szCs w:val="40"/>
         </w:rPr>
       </w:pPr>
-      <w:r>
-        <w:rPr>
-          <w:rFonts w:ascii="華康采風體W3(P)" w:eastAsia="華康采風體W3(P)" w:hint="eastAsia"/>
-          <w:sz w:val="40"/>
-          <w:szCs w:val="40"/>
-        </w:rPr>
-        <w:t xml:space="preserve">    </w:t>
-      </w:r>
-      <w:r>
+    </w:p>
+    <w:p>
+      <w:pPr>
+        <w:widowControl/>
+        <w:jc w:val="center"/>
+        <w:rPr>
+          <w:sz w:val="40"/>
+          <w:szCs w:val="40"/>
+        </w:rPr>
+      </w:pPr>
+      <w:r>
+        <w:rPr>
+          <w:rFonts w:hint="eastAsia"/>
+          <w:sz w:val="40"/>
+          <w:szCs w:val="40"/>
+        </w:rPr>
+        <w:lastRenderedPageBreak/>
+        <w:t>QuickReply</w:t>
+      </w:r>
+      <w:r>
+        <w:rPr>
+          <w:sz w:val="40"/>
+          <w:szCs w:val="40"/>
+        </w:rPr>
+        <w:t>(</w:t>
+      </w:r>
+      <w:r>
+        <w:rPr>
+          <w:color w:val="FF0000"/>
+          <w:sz w:val="40"/>
+          <w:szCs w:val="40"/>
+        </w:rPr>
+        <w:t>https://developers.line.me/en/reference/messaging-api/#quick-reply</w:t>
+      </w:r>
+      <w:r>
+        <w:rPr>
+          <w:sz w:val="40"/>
+          <w:szCs w:val="40"/>
+        </w:rPr>
+        <w:t>)</w:t>
+      </w:r>
+    </w:p>
+    <w:p>
+      <w:pPr>
+        <w:widowControl/>
+        <w:jc w:val="center"/>
         <w:rPr>
           <w:noProof/>
+          <w:sz w:val="40"/>
+          <w:szCs w:val="40"/>
+        </w:rPr>
+      </w:pPr>
+      <w:r>
+        <w:rPr>
+          <w:noProof/>
         </w:rPr>
         <w:drawing>
-          <wp:inline distT="0" distB="0" distL="0" distR="0" wp14:anchorId="59602CA8" wp14:editId="599E1F91">
-            <wp:extent cx="2622550" cy="1360415"/>
-            <wp:effectExtent l="0" t="0" r="6350" b="0"/>
-            <wp:docPr id="4" name="圖片 4"/>
+          <wp:inline distT="0" distB="0" distL="0" distR="0" wp14:anchorId="43A07025" wp14:editId="0475B282">
+            <wp:extent cx="3162300" cy="3952875"/>
+            <wp:effectExtent l="0" t="0" r="0" b="9525"/>
+            <wp:docPr id="6" name="圖片 6"/>
             <wp:cNvGraphicFramePr>
               <a:graphicFrameLocks xmlns:a="http://schemas.openxmlformats.org/drawingml/2006/main" noChangeAspect="1"/>
             </wp:cNvGraphicFramePr>
@@ -624,7 +708,7 @@
               <a:graphicData uri="http://schemas.openxmlformats.org/drawingml/2006/picture">
                 <pic:pic xmlns:pic="http://schemas.openxmlformats.org/drawingml/2006/picture">
                   <pic:nvPicPr>
-                    <pic:cNvPr id="0" name=""/>
+                    <pic:cNvPr id="1" name=""/>
                     <pic:cNvPicPr/>
                   </pic:nvPicPr>
                   <pic:blipFill>
@@ -636,7 +720,7 @@
                   <pic:spPr>
                     <a:xfrm>
                       <a:off x="0" y="0"/>
-                      <a:ext cx="2622550" cy="1360415"/>
+                      <a:ext cx="3162300" cy="3952875"/>
                     </a:xfrm>
                     <a:prstGeom prst="rect">
                       <a:avLst/>
@@ -648,32 +732,833 @@
           </wp:inline>
         </w:drawing>
       </w:r>
-    </w:p>
-    <w:p>
-      <w:pPr>
-        <w:pStyle w:val="a5"/>
-        <w:widowControl/>
-        <w:numPr>
-          <w:ilvl w:val="0"/>
-          <w:numId w:val="1"/>
-        </w:numPr>
-        <w:ind w:leftChars="0" w:firstLine="5216"/>
-        <w:rPr>
-          <w:rFonts w:ascii="華康采風體W3(P)" w:eastAsia="華康采風體W3(P)"/>
-          <w:sz w:val="40"/>
-          <w:szCs w:val="40"/>
-        </w:rPr>
-      </w:pPr>
-      <w:r>
-        <w:rPr>
-          <w:rFonts w:ascii="華康采風體W3(P)" w:eastAsia="華康采風體W3(P)" w:hint="eastAsia"/>
-          <w:sz w:val="40"/>
-          <w:szCs w:val="40"/>
-        </w:rPr>
-        <w:t>Image carousel</w:t>
-      </w:r>
+      <w:r>
+        <w:rPr>
+          <w:rFonts w:hint="eastAsia"/>
+          <w:noProof/>
+          <w:sz w:val="40"/>
+          <w:szCs w:val="40"/>
+        </w:rPr>
+        <w:t xml:space="preserve">    </w:t>
+      </w:r>
+      <w:r>
+        <w:rPr>
+          <w:noProof/>
+          <w:sz w:val="40"/>
+          <w:szCs w:val="40"/>
+        </w:rPr>
+        <w:drawing>
+          <wp:inline distT="0" distB="0" distL="0" distR="0" wp14:anchorId="7948F065" wp14:editId="7E3B5104">
+            <wp:extent cx="2346664" cy="4046600"/>
+            <wp:effectExtent l="0" t="0" r="0" b="0"/>
+            <wp:docPr id="7" name="圖片 7"/>
+            <wp:cNvGraphicFramePr>
+              <a:graphicFrameLocks xmlns:a="http://schemas.openxmlformats.org/drawingml/2006/main" noChangeAspect="1"/>
+            </wp:cNvGraphicFramePr>
+            <a:graphic xmlns:a="http://schemas.openxmlformats.org/drawingml/2006/main">
+              <a:graphicData uri="http://schemas.openxmlformats.org/drawingml/2006/picture">
+                <pic:pic xmlns:pic="http://schemas.openxmlformats.org/drawingml/2006/picture">
+                  <pic:nvPicPr>
+                    <pic:cNvPr id="7" name="108311.jpg"/>
+                    <pic:cNvPicPr/>
+                  </pic:nvPicPr>
+                  <pic:blipFill rotWithShape="1">
+                    <a:blip r:embed="rId15" cstate="print">
+                      <a:extLst>
+                        <a:ext uri="{28A0092B-C50C-407E-A947-70E740481C1C}">
+                          <a14:useLocalDpi xmlns:a14="http://schemas.microsoft.com/office/drawing/2010/main" val="0"/>
+                        </a:ext>
+                      </a:extLst>
+                    </a:blip>
+                    <a:srcRect t="3004"/>
+                    <a:stretch/>
+                  </pic:blipFill>
+                  <pic:spPr bwMode="auto">
+                    <a:xfrm>
+                      <a:off x="0" y="0"/>
+                      <a:ext cx="2352110" cy="4055991"/>
+                    </a:xfrm>
+                    <a:prstGeom prst="rect">
+                      <a:avLst/>
+                    </a:prstGeom>
+                    <a:ln>
+                      <a:noFill/>
+                    </a:ln>
+                    <a:extLst>
+                      <a:ext uri="{53640926-AAD7-44D8-BBD7-CCE9431645EC}">
+                        <a14:shadowObscured xmlns:a14="http://schemas.microsoft.com/office/drawing/2010/main"/>
+                      </a:ext>
+                    </a:extLst>
+                  </pic:spPr>
+                </pic:pic>
+              </a:graphicData>
+            </a:graphic>
+          </wp:inline>
+        </w:drawing>
+      </w:r>
+    </w:p>
+    <w:p>
+      <w:pPr>
+        <w:widowControl/>
+        <w:jc w:val="center"/>
+        <w:rPr>
+          <w:sz w:val="40"/>
+          <w:szCs w:val="40"/>
+        </w:rPr>
+      </w:pPr>
       <w:bookmarkStart w:id="0" w:name="_GoBack"/>
       <w:bookmarkEnd w:id="0"/>
+    </w:p>
+    <w:p>
+      <w:pPr>
+        <w:widowControl/>
+        <w:jc w:val="center"/>
+        <w:rPr>
+          <w:sz w:val="40"/>
+          <w:szCs w:val="40"/>
+        </w:rPr>
+      </w:pPr>
+      <w:r>
+        <w:rPr>
+          <w:rFonts w:hint="eastAsia"/>
+          <w:sz w:val="40"/>
+          <w:szCs w:val="40"/>
+        </w:rPr>
+        <w:t>----------------------------</w:t>
+      </w:r>
+      <w:r>
+        <w:rPr>
+          <w:rFonts w:ascii="標楷體" w:eastAsia="標楷體" w:hAnsi="標楷體" w:hint="eastAsia"/>
+          <w:sz w:val="40"/>
+          <w:szCs w:val="40"/>
+        </w:rPr>
+        <w:t>程式碼如下</w:t>
+      </w:r>
+      <w:r>
+        <w:rPr>
+          <w:rFonts w:ascii="標楷體" w:eastAsia="標楷體" w:hAnsi="標楷體" w:hint="eastAsia"/>
+          <w:sz w:val="40"/>
+          <w:szCs w:val="40"/>
+        </w:rPr>
+        <w:t>(</w:t>
+      </w:r>
+      <w:r>
+        <w:rPr>
+          <w:rFonts w:ascii="Arial" w:eastAsia="標楷體" w:hAnsi="Arial" w:hint="eastAsia"/>
+          <w:sz w:val="40"/>
+          <w:szCs w:val="40"/>
+        </w:rPr>
+        <w:t>放在</w:t>
+      </w:r>
+      <w:r>
+        <w:rPr>
+          <w:rFonts w:ascii="Arial" w:eastAsia="標楷體" w:hAnsi="Arial" w:hint="eastAsia"/>
+          <w:sz w:val="40"/>
+          <w:szCs w:val="40"/>
+        </w:rPr>
+        <w:t>Google App Script</w:t>
+      </w:r>
+      <w:r>
+        <w:rPr>
+          <w:rFonts w:ascii="Arial" w:eastAsia="標楷體" w:hAnsi="Arial" w:hint="eastAsia"/>
+          <w:sz w:val="40"/>
+          <w:szCs w:val="40"/>
+        </w:rPr>
+        <w:t>底下</w:t>
+      </w:r>
+      <w:r>
+        <w:rPr>
+          <w:rFonts w:ascii="標楷體" w:eastAsia="標楷體" w:hAnsi="標楷體" w:hint="eastAsia"/>
+          <w:sz w:val="40"/>
+          <w:szCs w:val="40"/>
+        </w:rPr>
+        <w:t>)</w:t>
+      </w:r>
+      <w:r>
+        <w:rPr>
+          <w:rFonts w:hint="eastAsia"/>
+          <w:sz w:val="40"/>
+          <w:szCs w:val="40"/>
+        </w:rPr>
+        <w:t>--------------------------</w:t>
+      </w:r>
+    </w:p>
+    <w:p>
+      <w:pPr>
+        <w:widowControl/>
+        <w:rPr>
+          <w:szCs w:val="24"/>
+        </w:rPr>
+      </w:pPr>
+      <w:r>
+        <w:rPr>
+          <w:szCs w:val="24"/>
+        </w:rPr>
+        <w:t>function doPost() {</w:t>
+      </w:r>
+    </w:p>
+    <w:p>
+      <w:pPr>
+        <w:widowControl/>
+        <w:rPr>
+          <w:szCs w:val="24"/>
+        </w:rPr>
+      </w:pPr>
+      <w:r>
+        <w:rPr>
+          <w:szCs w:val="24"/>
+        </w:rPr>
+        <w:t xml:space="preserve">    var CHANNEL_ACCESS_TOKEN = 'g93gFjGS2nxtZtwdGYwFg2Sd+i7eO7C1imlK96heyVGV76dLwRPXO1qseNi4R7poSpv3P1KnNsQle4MStyTrTgd8O2eGK+6yUnJkTELfeQPp1y9hj/MB+S03z99VpKL3IO8JUbuS2G7jRwJ8WqmKSgdB04t89/1O/w1cDnyilFU=';</w:t>
+      </w:r>
+    </w:p>
+    <w:p>
+      <w:pPr>
+        <w:widowControl/>
+        <w:rPr>
+          <w:szCs w:val="24"/>
+        </w:rPr>
+      </w:pPr>
+      <w:r>
+        <w:rPr>
+          <w:szCs w:val="24"/>
+        </w:rPr>
+        <w:t xml:space="preserve">    var url = 'https://api.line.me/v2/bot/message/push';</w:t>
+      </w:r>
+    </w:p>
+    <w:p>
+      <w:pPr>
+        <w:widowControl/>
+        <w:rPr>
+          <w:szCs w:val="24"/>
+        </w:rPr>
+      </w:pPr>
+      <w:r>
+        <w:rPr>
+          <w:szCs w:val="24"/>
+        </w:rPr>
+        <w:lastRenderedPageBreak/>
+        <w:t xml:space="preserve">    UrlFetchApp.fetch(url, {</w:t>
+      </w:r>
+    </w:p>
+    <w:p>
+      <w:pPr>
+        <w:widowControl/>
+        <w:rPr>
+          <w:szCs w:val="24"/>
+        </w:rPr>
+      </w:pPr>
+      <w:r>
+        <w:rPr>
+          <w:szCs w:val="24"/>
+        </w:rPr>
+        <w:t xml:space="preserve">        'headers': {</w:t>
+      </w:r>
+    </w:p>
+    <w:p>
+      <w:pPr>
+        <w:widowControl/>
+        <w:rPr>
+          <w:szCs w:val="24"/>
+        </w:rPr>
+      </w:pPr>
+      <w:r>
+        <w:rPr>
+          <w:szCs w:val="24"/>
+        </w:rPr>
+        <w:t xml:space="preserve">            'Content-Type': 'application/json; charset=UTF-8',</w:t>
+      </w:r>
+    </w:p>
+    <w:p>
+      <w:pPr>
+        <w:widowControl/>
+        <w:rPr>
+          <w:szCs w:val="24"/>
+        </w:rPr>
+      </w:pPr>
+      <w:r>
+        <w:rPr>
+          <w:szCs w:val="24"/>
+        </w:rPr>
+        <w:t xml:space="preserve">            'Authorization': 'Bearer ' + CHANNEL_ACCESS_TOKEN,</w:t>
+      </w:r>
+    </w:p>
+    <w:p>
+      <w:pPr>
+        <w:widowControl/>
+        <w:rPr>
+          <w:szCs w:val="24"/>
+        </w:rPr>
+      </w:pPr>
+      <w:r>
+        <w:rPr>
+          <w:szCs w:val="24"/>
+        </w:rPr>
+        <w:t xml:space="preserve">        },</w:t>
+      </w:r>
+    </w:p>
+    <w:p>
+      <w:pPr>
+        <w:widowControl/>
+        <w:rPr>
+          <w:szCs w:val="24"/>
+        </w:rPr>
+      </w:pPr>
+      <w:r>
+        <w:rPr>
+          <w:szCs w:val="24"/>
+        </w:rPr>
+        <w:t xml:space="preserve">        'method': 'post',</w:t>
+      </w:r>
+    </w:p>
+    <w:p>
+      <w:pPr>
+        <w:widowControl/>
+        <w:rPr>
+          <w:szCs w:val="24"/>
+        </w:rPr>
+      </w:pPr>
+      <w:r>
+        <w:rPr>
+          <w:szCs w:val="24"/>
+        </w:rPr>
+        <w:t xml:space="preserve">        'payload': JSON.stringify({</w:t>
+      </w:r>
+    </w:p>
+    <w:p>
+      <w:pPr>
+        <w:widowControl/>
+        <w:rPr>
+          <w:szCs w:val="24"/>
+        </w:rPr>
+      </w:pPr>
+      <w:r>
+        <w:rPr>
+          <w:szCs w:val="24"/>
+        </w:rPr>
+        <w:t xml:space="preserve">            'to':  'Ueda05a37850a28b09cf8692f2b0c203d',</w:t>
+      </w:r>
+    </w:p>
+    <w:p>
+      <w:pPr>
+        <w:widowControl/>
+        <w:rPr>
+          <w:szCs w:val="24"/>
+        </w:rPr>
+      </w:pPr>
+      <w:r>
+        <w:rPr>
+          <w:szCs w:val="24"/>
+        </w:rPr>
+        <w:t xml:space="preserve">            'messages': [{</w:t>
+      </w:r>
+    </w:p>
+    <w:p>
+      <w:pPr>
+        <w:widowControl/>
+        <w:rPr>
+          <w:szCs w:val="24"/>
+        </w:rPr>
+      </w:pPr>
+      <w:r>
+        <w:rPr>
+          <w:szCs w:val="24"/>
+        </w:rPr>
+        <w:t xml:space="preserve">              "type": "text",  </w:t>
+      </w:r>
+    </w:p>
+    <w:p>
+      <w:pPr>
+        <w:widowControl/>
+        <w:rPr>
+          <w:rFonts w:hint="eastAsia"/>
+          <w:szCs w:val="24"/>
+        </w:rPr>
+      </w:pPr>
+      <w:r>
+        <w:rPr>
+          <w:rFonts w:hint="eastAsia"/>
+          <w:szCs w:val="24"/>
+        </w:rPr>
+        <w:t xml:space="preserve">              "text": "</w:t>
+      </w:r>
+      <w:r>
+        <w:rPr>
+          <w:rFonts w:hint="eastAsia"/>
+          <w:szCs w:val="24"/>
+        </w:rPr>
+        <w:t>請選擇</w:t>
+      </w:r>
+      <w:r>
+        <w:rPr>
+          <w:rFonts w:hint="eastAsia"/>
+          <w:szCs w:val="24"/>
+        </w:rPr>
+        <w:t>!",</w:t>
+      </w:r>
+    </w:p>
+    <w:p>
+      <w:pPr>
+        <w:widowControl/>
+        <w:rPr>
+          <w:szCs w:val="24"/>
+        </w:rPr>
+      </w:pPr>
+      <w:r>
+        <w:rPr>
+          <w:szCs w:val="24"/>
+        </w:rPr>
+        <w:t xml:space="preserve">              "quickReply": { </w:t>
+      </w:r>
+    </w:p>
+    <w:p>
+      <w:pPr>
+        <w:widowControl/>
+        <w:rPr>
+          <w:szCs w:val="24"/>
+        </w:rPr>
+      </w:pPr>
+      <w:r>
+        <w:rPr>
+          <w:szCs w:val="24"/>
+        </w:rPr>
+        <w:t xml:space="preserve">                "items": [</w:t>
+      </w:r>
+    </w:p>
+    <w:p>
+      <w:pPr>
+        <w:widowControl/>
+        <w:rPr>
+          <w:szCs w:val="24"/>
+        </w:rPr>
+      </w:pPr>
+      <w:r>
+        <w:rPr>
+          <w:szCs w:val="24"/>
+        </w:rPr>
+        <w:t xml:space="preserve">                  {</w:t>
+      </w:r>
+    </w:p>
+    <w:p>
+      <w:pPr>
+        <w:widowControl/>
+        <w:rPr>
+          <w:szCs w:val="24"/>
+        </w:rPr>
+      </w:pPr>
+      <w:r>
+        <w:rPr>
+          <w:szCs w:val="24"/>
+        </w:rPr>
+        <w:t xml:space="preserve">                    "type": "action",  </w:t>
+      </w:r>
+    </w:p>
+    <w:p>
+      <w:pPr>
+        <w:widowControl/>
+        <w:rPr>
+          <w:szCs w:val="24"/>
+        </w:rPr>
+      </w:pPr>
+      <w:r>
+        <w:rPr>
+          <w:szCs w:val="24"/>
+        </w:rPr>
+        <w:t xml:space="preserve">                    "imageUrl": "https://example.com/sushi.png",</w:t>
+      </w:r>
+    </w:p>
+    <w:p>
+      <w:pPr>
+        <w:widowControl/>
+        <w:rPr>
+          <w:szCs w:val="24"/>
+        </w:rPr>
+      </w:pPr>
+      <w:r>
+        <w:rPr>
+          <w:szCs w:val="24"/>
+        </w:rPr>
+        <w:t xml:space="preserve">                    "action": {</w:t>
+      </w:r>
+    </w:p>
+    <w:p>
+      <w:pPr>
+        <w:widowControl/>
+        <w:rPr>
+          <w:szCs w:val="24"/>
+        </w:rPr>
+      </w:pPr>
+      <w:r>
+        <w:rPr>
+          <w:szCs w:val="24"/>
+        </w:rPr>
+        <w:t xml:space="preserve">                      "type": "message",</w:t>
+      </w:r>
+    </w:p>
+    <w:p>
+      <w:pPr>
+        <w:widowControl/>
+        <w:rPr>
+          <w:szCs w:val="24"/>
+        </w:rPr>
+      </w:pPr>
+      <w:r>
+        <w:rPr>
+          <w:szCs w:val="24"/>
+        </w:rPr>
+        <w:t xml:space="preserve">                      "label": "Sushi",</w:t>
+      </w:r>
+    </w:p>
+    <w:p>
+      <w:pPr>
+        <w:widowControl/>
+        <w:rPr>
+          <w:szCs w:val="24"/>
+        </w:rPr>
+      </w:pPr>
+      <w:r>
+        <w:rPr>
+          <w:szCs w:val="24"/>
+        </w:rPr>
+        <w:t xml:space="preserve">                      "text": "Sushi"</w:t>
+      </w:r>
+    </w:p>
+    <w:p>
+      <w:pPr>
+        <w:widowControl/>
+        <w:rPr>
+          <w:szCs w:val="24"/>
+        </w:rPr>
+      </w:pPr>
+      <w:r>
+        <w:rPr>
+          <w:szCs w:val="24"/>
+        </w:rPr>
+        <w:t xml:space="preserve">                    }</w:t>
+      </w:r>
+    </w:p>
+    <w:p>
+      <w:pPr>
+        <w:widowControl/>
+        <w:rPr>
+          <w:szCs w:val="24"/>
+        </w:rPr>
+      </w:pPr>
+      <w:r>
+        <w:rPr>
+          <w:szCs w:val="24"/>
+        </w:rPr>
+        <w:t xml:space="preserve">                  },</w:t>
+      </w:r>
+    </w:p>
+    <w:p>
+      <w:pPr>
+        <w:widowControl/>
+        <w:rPr>
+          <w:szCs w:val="24"/>
+        </w:rPr>
+      </w:pPr>
+      <w:r>
+        <w:rPr>
+          <w:szCs w:val="24"/>
+        </w:rPr>
+        <w:t xml:space="preserve">                  {</w:t>
+      </w:r>
+    </w:p>
+    <w:p>
+      <w:pPr>
+        <w:widowControl/>
+        <w:rPr>
+          <w:szCs w:val="24"/>
+        </w:rPr>
+      </w:pPr>
+      <w:r>
+        <w:rPr>
+          <w:szCs w:val="24"/>
+        </w:rPr>
+        <w:t xml:space="preserve">                    "type": "action",</w:t>
+      </w:r>
+    </w:p>
+    <w:p>
+      <w:pPr>
+        <w:widowControl/>
+        <w:rPr>
+          <w:szCs w:val="24"/>
+        </w:rPr>
+      </w:pPr>
+      <w:r>
+        <w:rPr>
+          <w:szCs w:val="24"/>
+        </w:rPr>
+        <w:t xml:space="preserve">                    "imageUrl": "https://example.com/tempura.png",</w:t>
+      </w:r>
+    </w:p>
+    <w:p>
+      <w:pPr>
+        <w:widowControl/>
+        <w:rPr>
+          <w:szCs w:val="24"/>
+        </w:rPr>
+      </w:pPr>
+      <w:r>
+        <w:rPr>
+          <w:szCs w:val="24"/>
+        </w:rPr>
+        <w:t xml:space="preserve">                    "action": {</w:t>
+      </w:r>
+    </w:p>
+    <w:p>
+      <w:pPr>
+        <w:widowControl/>
+        <w:rPr>
+          <w:szCs w:val="24"/>
+        </w:rPr>
+      </w:pPr>
+      <w:r>
+        <w:rPr>
+          <w:szCs w:val="24"/>
+        </w:rPr>
+        <w:t xml:space="preserve">                      "type": "message",</w:t>
+      </w:r>
+    </w:p>
+    <w:p>
+      <w:pPr>
+        <w:widowControl/>
+        <w:rPr>
+          <w:szCs w:val="24"/>
+        </w:rPr>
+      </w:pPr>
+      <w:r>
+        <w:rPr>
+          <w:szCs w:val="24"/>
+        </w:rPr>
+        <w:t xml:space="preserve">                      "label": "Tempura",</w:t>
+      </w:r>
+    </w:p>
+    <w:p>
+      <w:pPr>
+        <w:widowControl/>
+        <w:rPr>
+          <w:szCs w:val="24"/>
+        </w:rPr>
+      </w:pPr>
+      <w:r>
+        <w:rPr>
+          <w:szCs w:val="24"/>
+        </w:rPr>
+        <w:t xml:space="preserve">                      "text": "Tempura"</w:t>
+      </w:r>
+    </w:p>
+    <w:p>
+      <w:pPr>
+        <w:widowControl/>
+        <w:rPr>
+          <w:szCs w:val="24"/>
+        </w:rPr>
+      </w:pPr>
+      <w:r>
+        <w:rPr>
+          <w:szCs w:val="24"/>
+        </w:rPr>
+        <w:lastRenderedPageBreak/>
+        <w:t xml:space="preserve">                    }</w:t>
+      </w:r>
+    </w:p>
+    <w:p>
+      <w:pPr>
+        <w:widowControl/>
+        <w:rPr>
+          <w:szCs w:val="24"/>
+        </w:rPr>
+      </w:pPr>
+      <w:r>
+        <w:rPr>
+          <w:szCs w:val="24"/>
+        </w:rPr>
+        <w:t xml:space="preserve">                  },</w:t>
+      </w:r>
+    </w:p>
+    <w:p>
+      <w:pPr>
+        <w:widowControl/>
+        <w:rPr>
+          <w:szCs w:val="24"/>
+        </w:rPr>
+      </w:pPr>
+      <w:r>
+        <w:rPr>
+          <w:szCs w:val="24"/>
+        </w:rPr>
+        <w:t xml:space="preserve">                  {</w:t>
+      </w:r>
+    </w:p>
+    <w:p>
+      <w:pPr>
+        <w:widowControl/>
+        <w:rPr>
+          <w:szCs w:val="24"/>
+        </w:rPr>
+      </w:pPr>
+      <w:r>
+        <w:rPr>
+          <w:szCs w:val="24"/>
+        </w:rPr>
+        <w:t xml:space="preserve">                    "type": "action", </w:t>
+      </w:r>
+    </w:p>
+    <w:p>
+      <w:pPr>
+        <w:widowControl/>
+        <w:rPr>
+          <w:szCs w:val="24"/>
+        </w:rPr>
+      </w:pPr>
+      <w:r>
+        <w:rPr>
+          <w:szCs w:val="24"/>
+        </w:rPr>
+        <w:t xml:space="preserve">                    "action": {</w:t>
+      </w:r>
+    </w:p>
+    <w:p>
+      <w:pPr>
+        <w:widowControl/>
+        <w:rPr>
+          <w:szCs w:val="24"/>
+        </w:rPr>
+      </w:pPr>
+      <w:r>
+        <w:rPr>
+          <w:szCs w:val="24"/>
+        </w:rPr>
+        <w:t xml:space="preserve">                      "type": "location",</w:t>
+      </w:r>
+    </w:p>
+    <w:p>
+      <w:pPr>
+        <w:widowControl/>
+        <w:rPr>
+          <w:szCs w:val="24"/>
+        </w:rPr>
+      </w:pPr>
+      <w:r>
+        <w:rPr>
+          <w:szCs w:val="24"/>
+        </w:rPr>
+        <w:t xml:space="preserve">                      "label": "Send location"</w:t>
+      </w:r>
+    </w:p>
+    <w:p>
+      <w:pPr>
+        <w:widowControl/>
+        <w:rPr>
+          <w:szCs w:val="24"/>
+        </w:rPr>
+      </w:pPr>
+      <w:r>
+        <w:rPr>
+          <w:szCs w:val="24"/>
+        </w:rPr>
+        <w:t xml:space="preserve">                    }</w:t>
+      </w:r>
+    </w:p>
+    <w:p>
+      <w:pPr>
+        <w:widowControl/>
+        <w:rPr>
+          <w:szCs w:val="24"/>
+        </w:rPr>
+      </w:pPr>
+      <w:r>
+        <w:rPr>
+          <w:szCs w:val="24"/>
+        </w:rPr>
+        <w:t xml:space="preserve">                  }</w:t>
+      </w:r>
+    </w:p>
+    <w:p>
+      <w:pPr>
+        <w:widowControl/>
+        <w:rPr>
+          <w:szCs w:val="24"/>
+        </w:rPr>
+      </w:pPr>
+      <w:r>
+        <w:rPr>
+          <w:szCs w:val="24"/>
+        </w:rPr>
+        <w:t xml:space="preserve">                ]</w:t>
+      </w:r>
+    </w:p>
+    <w:p>
+      <w:pPr>
+        <w:widowControl/>
+        <w:rPr>
+          <w:szCs w:val="24"/>
+        </w:rPr>
+      </w:pPr>
+      <w:r>
+        <w:rPr>
+          <w:szCs w:val="24"/>
+        </w:rPr>
+        <w:t xml:space="preserve">              }</w:t>
+      </w:r>
+    </w:p>
+    <w:p>
+      <w:pPr>
+        <w:widowControl/>
+        <w:rPr>
+          <w:szCs w:val="24"/>
+        </w:rPr>
+      </w:pPr>
+      <w:r>
+        <w:rPr>
+          <w:szCs w:val="24"/>
+        </w:rPr>
+        <w:t xml:space="preserve">            }]</w:t>
+      </w:r>
+    </w:p>
+    <w:p>
+      <w:pPr>
+        <w:widowControl/>
+        <w:rPr>
+          <w:szCs w:val="24"/>
+        </w:rPr>
+      </w:pPr>
+      <w:r>
+        <w:rPr>
+          <w:szCs w:val="24"/>
+        </w:rPr>
+        <w:t xml:space="preserve">        }),</w:t>
+      </w:r>
+    </w:p>
+    <w:p>
+      <w:pPr>
+        <w:widowControl/>
+        <w:rPr>
+          <w:szCs w:val="24"/>
+        </w:rPr>
+      </w:pPr>
+      <w:r>
+        <w:rPr>
+          <w:szCs w:val="24"/>
+        </w:rPr>
+        <w:t xml:space="preserve">    });  </w:t>
+      </w:r>
+    </w:p>
+    <w:p>
+      <w:pPr>
+        <w:widowControl/>
+        <w:rPr>
+          <w:rFonts w:hint="eastAsia"/>
+          <w:szCs w:val="24"/>
+        </w:rPr>
+      </w:pPr>
+      <w:r>
+        <w:rPr>
+          <w:szCs w:val="24"/>
+        </w:rPr>
+        <w:t>}</w:t>
+      </w:r>
     </w:p>
     <w:sectPr>
       <w:pgSz w:w="16838" w:h="11906" w:orient="landscape"/>
@@ -686,7 +1571,7 @@
 </file>
 
 <file path=word/endnotes.xml><?xml version="1.0" encoding="utf-8"?>
-<w:endnotes xmlns:wpc="http://schemas.microsoft.com/office/word/2010/wordprocessingCanvas" xmlns:mc="http://schemas.openxmlformats.org/markup-compatibility/2006" xmlns:o="urn:schemas-microsoft-com:office:office" xmlns:r="http://schemas.openxmlformats.org/officeDocument/2006/relationships" xmlns:m="http://schemas.openxmlformats.org/officeDocument/2006/math" xmlns:v="urn:schemas-microsoft-com:vml" xmlns:wp14="http://schemas.microsoft.com/office/word/2010/wordprocessingDrawing" xmlns:wp="http://schemas.openxmlformats.org/drawingml/2006/wordprocessingDrawing" xmlns:w10="urn:schemas-microsoft-com:office:word" xmlns:w="http://schemas.openxmlformats.org/wordprocessingml/2006/main" xmlns:w14="http://schemas.microsoft.com/office/word/2010/wordml" xmlns:wpg="http://schemas.microsoft.com/office/word/2010/wordprocessingGroup" xmlns:wpi="http://schemas.microsoft.com/office/word/2010/wordprocessingInk" xmlns:wne="http://schemas.microsoft.com/office/word/2006/wordml" xmlns:wps="http://schemas.microsoft.com/office/word/2010/wordprocessingShape" mc:Ignorable="w14 wp14">
+<w:endnotes xmlns:wpc="http://schemas.microsoft.com/office/word/2010/wordprocessingCanvas" xmlns:mc="http://schemas.openxmlformats.org/markup-compatibility/2006" xmlns:o="urn:schemas-microsoft-com:office:office" xmlns:r="http://schemas.openxmlformats.org/officeDocument/2006/relationships" xmlns:m="http://schemas.openxmlformats.org/officeDocument/2006/math" xmlns:v="urn:schemas-microsoft-com:vml" xmlns:wp14="http://schemas.microsoft.com/office/word/2010/wordprocessingDrawing" xmlns:wp="http://schemas.openxmlformats.org/drawingml/2006/wordprocessingDrawing" xmlns:w10="urn:schemas-microsoft-com:office:word" xmlns:w="http://schemas.openxmlformats.org/wordprocessingml/2006/main" xmlns:w14="http://schemas.microsoft.com/office/word/2010/wordml" xmlns:w15="http://schemas.microsoft.com/office/word/2012/wordml" xmlns:wpg="http://schemas.microsoft.com/office/word/2010/wordprocessingGroup" xmlns:wpi="http://schemas.microsoft.com/office/word/2010/wordprocessingInk" xmlns:wne="http://schemas.microsoft.com/office/word/2006/wordml" xmlns:wps="http://schemas.microsoft.com/office/word/2010/wordprocessingShape" mc:Ignorable="w14 w15 wp14">
   <w:endnote w:type="separator" w:id="-1">
     <w:p>
       <w:r>
@@ -705,7 +1590,7 @@
 </file>
 
 <file path=word/footnotes.xml><?xml version="1.0" encoding="utf-8"?>
-<w:footnotes xmlns:wpc="http://schemas.microsoft.com/office/word/2010/wordprocessingCanvas" xmlns:mc="http://schemas.openxmlformats.org/markup-compatibility/2006" xmlns:o="urn:schemas-microsoft-com:office:office" xmlns:r="http://schemas.openxmlformats.org/officeDocument/2006/relationships" xmlns:m="http://schemas.openxmlformats.org/officeDocument/2006/math" xmlns:v="urn:schemas-microsoft-com:vml" xmlns:wp14="http://schemas.microsoft.com/office/word/2010/wordprocessingDrawing" xmlns:wp="http://schemas.openxmlformats.org/drawingml/2006/wordprocessingDrawing" xmlns:w10="urn:schemas-microsoft-com:office:word" xmlns:w="http://schemas.openxmlformats.org/wordprocessingml/2006/main" xmlns:w14="http://schemas.microsoft.com/office/word/2010/wordml" xmlns:wpg="http://schemas.microsoft.com/office/word/2010/wordprocessingGroup" xmlns:wpi="http://schemas.microsoft.com/office/word/2010/wordprocessingInk" xmlns:wne="http://schemas.microsoft.com/office/word/2006/wordml" xmlns:wps="http://schemas.microsoft.com/office/word/2010/wordprocessingShape" mc:Ignorable="w14 wp14">
+<w:footnotes xmlns:wpc="http://schemas.microsoft.com/office/word/2010/wordprocessingCanvas" xmlns:mc="http://schemas.openxmlformats.org/markup-compatibility/2006" xmlns:o="urn:schemas-microsoft-com:office:office" xmlns:r="http://schemas.openxmlformats.org/officeDocument/2006/relationships" xmlns:m="http://schemas.openxmlformats.org/officeDocument/2006/math" xmlns:v="urn:schemas-microsoft-com:vml" xmlns:wp14="http://schemas.microsoft.com/office/word/2010/wordprocessingDrawing" xmlns:wp="http://schemas.openxmlformats.org/drawingml/2006/wordprocessingDrawing" xmlns:w10="urn:schemas-microsoft-com:office:word" xmlns:w="http://schemas.openxmlformats.org/wordprocessingml/2006/main" xmlns:w14="http://schemas.microsoft.com/office/word/2010/wordml" xmlns:w15="http://schemas.microsoft.com/office/word/2012/wordml" xmlns:wpg="http://schemas.microsoft.com/office/word/2010/wordprocessingGroup" xmlns:wpi="http://schemas.microsoft.com/office/word/2010/wordprocessingInk" xmlns:wne="http://schemas.microsoft.com/office/word/2006/wordml" xmlns:wps="http://schemas.microsoft.com/office/word/2010/wordprocessingShape" mc:Ignorable="w14 w15 wp14">
   <w:footnote w:type="separator" w:id="-1">
     <w:p>
       <w:r>
@@ -724,8 +1609,8 @@
 </file>
 
 <file path=word/numbering.xml><?xml version="1.0" encoding="utf-8"?>
-<w:numbering xmlns:wpc="http://schemas.microsoft.com/office/word/2010/wordprocessingCanvas" xmlns:mc="http://schemas.openxmlformats.org/markup-compatibility/2006" xmlns:o="urn:schemas-microsoft-com:office:office" xmlns:r="http://schemas.openxmlformats.org/officeDocument/2006/relationships" xmlns:m="http://schemas.openxmlformats.org/officeDocument/2006/math" xmlns:v="urn:schemas-microsoft-com:vml" xmlns:wp14="http://schemas.microsoft.com/office/word/2010/wordprocessingDrawing" xmlns:wp="http://schemas.openxmlformats.org/drawingml/2006/wordprocessingDrawing" xmlns:w10="urn:schemas-microsoft-com:office:word" xmlns:w="http://schemas.openxmlformats.org/wordprocessingml/2006/main" xmlns:w14="http://schemas.microsoft.com/office/word/2010/wordml" xmlns:wpg="http://schemas.microsoft.com/office/word/2010/wordprocessingGroup" xmlns:wpi="http://schemas.microsoft.com/office/word/2010/wordprocessingInk" xmlns:wne="http://schemas.microsoft.com/office/word/2006/wordml" xmlns:wps="http://schemas.microsoft.com/office/word/2010/wordprocessingShape" mc:Ignorable="w14 wp14">
-  <w:abstractNum w:abstractNumId="0">
+<w:numbering xmlns:wpc="http://schemas.microsoft.com/office/word/2010/wordprocessingCanvas" xmlns:mc="http://schemas.openxmlformats.org/markup-compatibility/2006" xmlns:o="urn:schemas-microsoft-com:office:office" xmlns:r="http://schemas.openxmlformats.org/officeDocument/2006/relationships" xmlns:m="http://schemas.openxmlformats.org/officeDocument/2006/math" xmlns:v="urn:schemas-microsoft-com:vml" xmlns:wp14="http://schemas.microsoft.com/office/word/2010/wordprocessingDrawing" xmlns:wp="http://schemas.openxmlformats.org/drawingml/2006/wordprocessingDrawing" xmlns:w10="urn:schemas-microsoft-com:office:word" xmlns:w="http://schemas.openxmlformats.org/wordprocessingml/2006/main" xmlns:w14="http://schemas.microsoft.com/office/word/2010/wordml" xmlns:w15="http://schemas.microsoft.com/office/word/2012/wordml" xmlns:wpg="http://schemas.microsoft.com/office/word/2010/wordprocessingGroup" xmlns:wpi="http://schemas.microsoft.com/office/word/2010/wordprocessingInk" xmlns:wne="http://schemas.microsoft.com/office/word/2006/wordml" xmlns:wps="http://schemas.microsoft.com/office/word/2010/wordprocessingShape" mc:Ignorable="w14 w15 wp14">
+  <w:abstractNum w:abstractNumId="0" w15:restartNumberingAfterBreak="0">
     <w:nsid w:val="49797B7D"/>
     <w:multiLevelType w:val="hybridMultilevel"/>
     <w:tmpl w:val="849E48F8"/>
@@ -811,7 +1696,7 @@
       </w:pPr>
     </w:lvl>
   </w:abstractNum>
-  <w:abstractNum w:abstractNumId="1">
+  <w:abstractNum w:abstractNumId="1" w15:restartNumberingAfterBreak="0">
     <w:nsid w:val="58E103EE"/>
     <w:multiLevelType w:val="hybridMultilevel"/>
     <w:tmpl w:val="C778F3DA"/>
@@ -934,7 +1819,7 @@
 </file>
 
 <file path=word/styles.xml><?xml version="1.0" encoding="utf-8"?>
-<w:styles xmlns:mc="http://schemas.openxmlformats.org/markup-compatibility/2006" xmlns:r="http://schemas.openxmlformats.org/officeDocument/2006/relationships" xmlns:w="http://schemas.openxmlformats.org/wordprocessingml/2006/main" xmlns:w14="http://schemas.microsoft.com/office/word/2010/wordml" mc:Ignorable="w14">
+<w:styles xmlns:mc="http://schemas.openxmlformats.org/markup-compatibility/2006" xmlns:r="http://schemas.openxmlformats.org/officeDocument/2006/relationships" xmlns:w="http://schemas.openxmlformats.org/wordprocessingml/2006/main" xmlns:w14="http://schemas.microsoft.com/office/word/2010/wordml" xmlns:w15="http://schemas.microsoft.com/office/word/2012/wordml" mc:Ignorable="w14 w15">
   <w:docDefaults>
     <w:rPrDefault>
       <w:rPr>
@@ -947,442 +1832,378 @@
     </w:rPrDefault>
     <w:pPrDefault/>
   </w:docDefaults>
-  <w:latentStyles w:defLockedState="0" w:defUIPriority="99" w:defSemiHidden="1" w:defUnhideWhenUsed="1" w:defQFormat="0" w:count="267">
-    <w:lsdException w:name="Normal" w:semiHidden="0" w:uiPriority="0" w:unhideWhenUsed="0" w:qFormat="1"/>
-    <w:lsdException w:name="heading 1" w:semiHidden="0" w:uiPriority="9" w:unhideWhenUsed="0" w:qFormat="1"/>
-    <w:lsdException w:name="heading 2" w:uiPriority="9" w:qFormat="1"/>
-    <w:lsdException w:name="heading 3" w:uiPriority="9" w:qFormat="1"/>
-    <w:lsdException w:name="heading 4" w:uiPriority="9" w:qFormat="1"/>
-    <w:lsdException w:name="heading 5" w:uiPriority="9" w:qFormat="1"/>
-    <w:lsdException w:name="heading 6" w:uiPriority="9" w:qFormat="1"/>
-    <w:lsdException w:name="heading 7" w:uiPriority="9" w:qFormat="1"/>
-    <w:lsdException w:name="heading 8" w:uiPriority="9" w:qFormat="1"/>
-    <w:lsdException w:name="heading 9" w:uiPriority="9" w:qFormat="1"/>
-    <w:lsdException w:name="toc 1" w:uiPriority="39"/>
-    <w:lsdException w:name="toc 2" w:uiPriority="39"/>
-    <w:lsdException w:name="toc 3" w:uiPriority="39"/>
-    <w:lsdException w:name="toc 4" w:uiPriority="39"/>
-    <w:lsdException w:name="toc 5" w:uiPriority="39"/>
-    <w:lsdException w:name="toc 6" w:uiPriority="39"/>
-    <w:lsdException w:name="toc 7" w:uiPriority="39"/>
-    <w:lsdException w:name="toc 8" w:uiPriority="39"/>
-    <w:lsdException w:name="toc 9" w:uiPriority="39"/>
-    <w:lsdException w:name="caption" w:uiPriority="35" w:qFormat="1"/>
-    <w:lsdException w:name="Title" w:semiHidden="0" w:uiPriority="10" w:unhideWhenUsed="0" w:qFormat="1"/>
-    <w:lsdException w:name="Default Paragraph Font" w:uiPriority="1"/>
-    <w:lsdException w:name="Subtitle" w:semiHidden="0" w:uiPriority="11" w:unhideWhenUsed="0" w:qFormat="1"/>
-    <w:lsdException w:name="Strong" w:semiHidden="0" w:uiPriority="22" w:unhideWhenUsed="0" w:qFormat="1"/>
-    <w:lsdException w:name="Emphasis" w:semiHidden="0" w:uiPriority="20" w:unhideWhenUsed="0" w:qFormat="1"/>
-    <w:lsdException w:name="Table Grid" w:semiHidden="0" w:uiPriority="59" w:unhideWhenUsed="0"/>
-    <w:lsdException w:name="Placeholder Text" w:unhideWhenUsed="0"/>
-    <w:lsdException w:name="No Spacing" w:semiHidden="0" w:uiPriority="1" w:unhideWhenUsed="0" w:qFormat="1"/>
-    <w:lsdException w:name="Light Shading" w:semiHidden="0" w:uiPriority="60" w:unhideWhenUsed="0"/>
-    <w:lsdException w:name="Light List" w:semiHidden="0" w:uiPriority="61" w:unhideWhenUsed="0"/>
-    <w:lsdException w:name="Light Grid" w:semiHidden="0" w:uiPriority="62" w:unhideWhenUsed="0"/>
-    <w:lsdException w:name="Medium Shading 1" w:semiHidden="0" w:uiPriority="63" w:unhideWhenUsed="0"/>
-    <w:lsdException w:name="Medium Shading 2" w:semiHidden="0" w:uiPriority="64" w:unhideWhenUsed="0"/>
-    <w:lsdException w:name="Medium List 1" w:semiHidden="0" w:uiPriority="65" w:unhideWhenUsed="0"/>
-    <w:lsdException w:name="Medium List 2" w:semiHidden="0" w:uiPriority="66" w:unhideWhenUsed="0"/>
-    <w:lsdException w:name="Medium Grid 1" w:semiHidden="0" w:uiPriority="67" w:unhideWhenUsed="0"/>
-    <w:lsdException w:name="Medium Grid 2" w:semiHidden="0" w:uiPriority="68" w:unhideWhenUsed="0"/>
-    <w:lsdException w:name="Medium Grid 3" w:semiHidden="0" w:uiPriority="69" w:unhideWhenUsed="0"/>
-    <w:lsdException w:name="Dark List" w:semiHidden="0" w:uiPriority="70" w:unhideWhenUsed="0"/>
-    <w:lsdException w:name="Colorful Shading" w:semiHidden="0" w:uiPriority="71" w:unhideWhenUsed="0"/>
-    <w:lsdException w:name="Colorful List" w:semiHidden="0" w:uiPriority="72" w:unhideWhenUsed="0"/>
-    <w:lsdException w:name="Colorful Grid" w:semiHidden="0" w:uiPriority="73" w:unhideWhenUsed="0"/>
-    <w:lsdException w:name="Light Shading Accent 1" w:semiHidden="0" w:uiPriority="60" w:unhideWhenUsed="0"/>
-    <w:lsdException w:name="Light List Accent 1" w:semiHidden="0" w:uiPriority="61" w:unhideWhenUsed="0"/>
-    <w:lsdException w:name="Light Grid Accent 1" w:semiHidden="0" w:uiPriority="62" w:unhideWhenUsed="0"/>
-    <w:lsdException w:name="Medium Shading 1 Accent 1" w:semiHidden="0" w:uiPriority="63" w:unhideWhenUsed="0"/>
-    <w:lsdException w:name="Medium Shading 2 Accent 1" w:semiHidden="0" w:uiPriority="64" w:unhideWhenUsed="0"/>
-    <w:lsdException w:name="Medium List 1 Accent 1" w:semiHidden="0" w:uiPriority="65" w:unhideWhenUsed="0"/>
-    <w:lsdException w:name="Revision" w:unhideWhenUsed="0"/>
-    <w:lsdException w:name="List Paragraph" w:semiHidden="0" w:uiPriority="34" w:unhideWhenUsed="0" w:qFormat="1"/>
-    <w:lsdException w:name="Quote" w:semiHidden="0" w:uiPriority="29" w:unhideWhenUsed="0" w:qFormat="1"/>
-    <w:lsdException w:name="Intense Quote" w:semiHidden="0" w:uiPriority="30" w:unhideWhenUsed="0" w:qFormat="1"/>
-    <w:lsdException w:name="Medium List 2 Accent 1" w:semiHidden="0" w:uiPriority="66" w:unhideWhenUsed="0"/>
-    <w:lsdException w:name="Medium Grid 1 Accent 1" w:semiHidden="0" w:uiPriority="67" w:unhideWhenUsed="0"/>
-    <w:lsdException w:name="Medium Grid 2 Accent 1" w:semiHidden="0" w:uiPriority="68" w:unhideWhenUsed="0"/>
-    <w:lsdException w:name="Medium Grid 3 Accent 1" w:semiHidden="0" w:uiPriority="69" w:unhideWhenUsed="0"/>
-    <w:lsdException w:name="Dark List Accent 1" w:semiHidden="0" w:uiPriority="70" w:unhideWhenUsed="0"/>
-    <w:lsdException w:name="Colorful Shading Accent 1" w:semiHidden="0" w:uiPriority="71" w:unhideWhenUsed="0"/>
-    <w:lsdException w:name="Colorful List Accent 1" w:semiHidden="0" w:uiPriority="72" w:unhideWhenUsed="0"/>
-    <w:lsdException w:name="Colorful Grid Accent 1" w:semiHidden="0" w:uiPriority="73" w:unhideWhenUsed="0"/>
-    <w:lsdException w:name="Light Shading Accent 2" w:semiHidden="0" w:uiPriority="60" w:unhideWhenUsed="0"/>
-    <w:lsdException w:name="Light List Accent 2" w:semiHidden="0" w:uiPriority="61" w:unhideWhenUsed="0"/>
-    <w:lsdException w:name="Light Grid Accent 2" w:semiHidden="0" w:uiPriority="62" w:unhideWhenUsed="0"/>
-    <w:lsdException w:name="Medium Shading 1 Accent 2" w:semiHidden="0" w:uiPriority="63" w:unhideWhenUsed="0"/>
-    <w:lsdException w:name="Medium Shading 2 Accent 2" w:semiHidden="0" w:uiPriority="64" w:unhideWhenUsed="0"/>
-    <w:lsdException w:name="Medium List 1 Accent 2" w:semiHidden="0" w:uiPriority="65" w:unhideWhenUsed="0"/>
-    <w:lsdException w:name="Medium List 2 Accent 2" w:semiHidden="0" w:uiPriority="66" w:unhideWhenUsed="0"/>
-    <w:lsdException w:name="Medium Grid 1 Accent 2" w:semiHidden="0" w:uiPriority="67" w:unhideWhenUsed="0"/>
-    <w:lsdException w:name="Medium Grid 2 Accent 2" w:semiHidden="0" w:uiPriority="68" w:unhideWhenUsed="0"/>
-    <w:lsdException w:name="Medium Grid 3 Accent 2" w:semiHidden="0" w:uiPriority="69" w:unhideWhenUsed="0"/>
-    <w:lsdException w:name="Dark List Accent 2" w:semiHidden="0" w:uiPriority="70" w:unhideWhenUsed="0"/>
-    <w:lsdException w:name="Colorful Shading Accent 2" w:semiHidden="0" w:uiPriority="71" w:unhideWhenUsed="0"/>
-    <w:lsdException w:name="Colorful List Accent 2" w:semiHidden="0" w:uiPriority="72" w:unhideWhenUsed="0"/>
-    <w:lsdException w:name="Colorful Grid Accent 2" w:semiHidden="0" w:uiPriority="73" w:unhideWhenUsed="0"/>
-    <w:lsdException w:name="Light Shading Accent 3" w:semiHidden="0" w:uiPriority="60" w:unhideWhenUsed="0"/>
-    <w:lsdException w:name="Light List Accent 3" w:semiHidden="0" w:uiPriority="61" w:unhideWhenUsed="0"/>
-    <w:lsdException w:name="Light Grid Accent 3" w:semiHidden="0" w:uiPriority="62" w:unhideWhenUsed="0"/>
-    <w:lsdException w:name="Medium Shading 1 Accent 3" w:semiHidden="0" w:uiPriority="63" w:unhideWhenUsed="0"/>
-    <w:lsdException w:name="Medium Shading 2 Accent 3" w:semiHidden="0" w:uiPriority="64" w:unhideWhenUsed="0"/>
-    <w:lsdException w:name="Medium List 1 Accent 3" w:semiHidden="0" w:uiPriority="65" w:unhideWhenUsed="0"/>
-    <w:lsdException w:name="Medium List 2 Accent 3" w:semiHidden="0" w:uiPriority="66" w:unhideWhenUsed="0"/>
-    <w:lsdException w:name="Medium Grid 1 Accent 3" w:semiHidden="0" w:uiPriority="67" w:unhideWhenUsed="0"/>
-    <w:lsdException w:name="Medium Grid 2 Accent 3" w:semiHidden="0" w:uiPriority="68" w:unhideWhenUsed="0"/>
-    <w:lsdException w:name="Medium Grid 3 Accent 3" w:semiHidden="0" w:uiPriority="69" w:unhideWhenUsed="0"/>
-    <w:lsdException w:name="Dark List Accent 3" w:semiHidden="0" w:uiPriority="70" w:unhideWhenUsed="0"/>
-    <w:lsdException w:name="Colorful Shading Accent 3" w:semiHidden="0" w:uiPriority="71" w:unhideWhenUsed="0"/>
-    <w:lsdException w:name="Colorful List Accent 3" w:semiHidden="0" w:uiPriority="72" w:unhideWhenUsed="0"/>
-    <w:lsdException w:name="Colorful Grid Accent 3" w:semiHidden="0" w:uiPriority="73" w:unhideWhenUsed="0"/>
-    <w:lsdException w:name="Light Shading Accent 4" w:semiHidden="0" w:uiPriority="60" w:unhideWhenUsed="0"/>
-    <w:lsdException w:name="Light List Accent 4" w:semiHidden="0" w:uiPriority="61" w:unhideWhenUsed="0"/>
-    <w:lsdException w:name="Light Grid Accent 4" w:semiHidden="0" w:uiPriority="62" w:unhideWhenUsed="0"/>
-    <w:lsdException w:name="Medium Shading 1 Accent 4" w:semiHidden="0" w:uiPriority="63" w:unhideWhenUsed="0"/>
-    <w:lsdException w:name="Medium Shading 2 Accent 4" w:semiHidden="0" w:uiPriority="64" w:unhideWhenUsed="0"/>
-    <w:lsdException w:name="Medium List 1 Accent 4" w:semiHidden="0" w:uiPriority="65" w:unhideWhenUsed="0"/>
-    <w:lsdException w:name="Medium List 2 Accent 4" w:semiHidden="0" w:uiPriority="66" w:unhideWhenUsed="0"/>
-    <w:lsdException w:name="Medium Grid 1 Accent 4" w:semiHidden="0" w:uiPriority="67" w:unhideWhenUsed="0"/>
-    <w:lsdException w:name="Medium Grid 2 Accent 4" w:semiHidden="0" w:uiPriority="68" w:unhideWhenUsed="0"/>
-    <w:lsdException w:name="Medium Grid 3 Accent 4" w:semiHidden="0" w:uiPriority="69" w:unhideWhenUsed="0"/>
-    <w:lsdException w:name="Dark List Accent 4" w:semiHidden="0" w:uiPriority="70" w:unhideWhenUsed="0"/>
-    <w:lsdException w:name="Colorful Shading Accent 4" w:semiHidden="0" w:uiPriority="71" w:unhideWhenUsed="0"/>
-    <w:lsdException w:name="Colorful List Accent 4" w:semiHidden="0" w:uiPriority="72" w:unhideWhenUsed="0"/>
-    <w:lsdException w:name="Colorful Grid Accent 4" w:semiHidden="0" w:uiPriority="73" w:unhideWhenUsed="0"/>
-    <w:lsdException w:name="Light Shading Accent 5" w:semiHidden="0" w:uiPriority="60" w:unhideWhenUsed="0"/>
-    <w:lsdException w:name="Light List Accent 5" w:semiHidden="0" w:uiPriority="61" w:unhideWhenUsed="0"/>
-    <w:lsdException w:name="Light Grid Accent 5" w:semiHidden="0" w:uiPriority="62" w:unhideWhenUsed="0"/>
-    <w:lsdException w:name="Medium Shading 1 Accent 5" w:semiHidden="0" w:uiPriority="63" w:unhideWhenUsed="0"/>
-    <w:lsdException w:name="Medium Shading 2 Accent 5" w:semiHidden="0" w:uiPriority="64" w:unhideWhenUsed="0"/>
-    <w:lsdException w:name="Medium List 1 Accent 5" w:semiHidden="0" w:uiPriority="65" w:unhideWhenUsed="0"/>
-    <w:lsdException w:name="Medium List 2 Accent 5" w:semiHidden="0" w:uiPriority="66" w:unhideWhenUsed="0"/>
-    <w:lsdException w:name="Medium Grid 1 Accent 5" w:semiHidden="0" w:uiPriority="67" w:unhideWhenUsed="0"/>
-    <w:lsdException w:name="Medium Grid 2 Accent 5" w:semiHidden="0" w:uiPriority="68" w:unhideWhenUsed="0"/>
-    <w:lsdException w:name="Medium Grid 3 Accent 5" w:semiHidden="0" w:uiPriority="69" w:unhideWhenUsed="0"/>
-    <w:lsdException w:name="Dark List Accent 5" w:semiHidden="0" w:uiPriority="70" w:unhideWhenUsed="0"/>
-    <w:lsdException w:name="Colorful Shading Accent 5" w:semiHidden="0" w:uiPriority="71" w:unhideWhenUsed="0"/>
-    <w:lsdException w:name="Colorful List Accent 5" w:semiHidden="0" w:uiPriority="72" w:unhideWhenUsed="0"/>
-    <w:lsdException w:name="Colorful Grid Accent 5" w:semiHidden="0" w:uiPriority="73" w:unhideWhenUsed="0"/>
-    <w:lsdException w:name="Light Shading Accent 6" w:semiHidden="0" w:uiPriority="60" w:unhideWhenUsed="0"/>
-    <w:lsdException w:name="Light List Accent 6" w:semiHidden="0" w:uiPriority="61" w:unhideWhenUsed="0"/>
-    <w:lsdException w:name="Light Grid Accent 6" w:semiHidden="0" w:uiPriority="62" w:unhideWhenUsed="0"/>
-    <w:lsdException w:name="Medium Shading 1 Accent 6" w:semiHidden="0" w:uiPriority="63" w:unhideWhenUsed="0"/>
-    <w:lsdException w:name="Medium Shading 2 Accent 6" w:semiHidden="0" w:uiPriority="64" w:unhideWhenUsed="0"/>
-    <w:lsdException w:name="Medium List 1 Accent 6" w:semiHidden="0" w:uiPriority="65" w:unhideWhenUsed="0"/>
-    <w:lsdException w:name="Medium List 2 Accent 6" w:semiHidden="0" w:uiPriority="66" w:unhideWhenUsed="0"/>
-    <w:lsdException w:name="Medium Grid 1 Accent 6" w:semiHidden="0" w:uiPriority="67" w:unhideWhenUsed="0"/>
-    <w:lsdException w:name="Medium Grid 2 Accent 6" w:semiHidden="0" w:uiPriority="68" w:unhideWhenUsed="0"/>
-    <w:lsdException w:name="Medium Grid 3 Accent 6" w:semiHidden="0" w:uiPriority="69" w:unhideWhenUsed="0"/>
-    <w:lsdException w:name="Dark List Accent 6" w:semiHidden="0" w:uiPriority="70" w:unhideWhenUsed="0"/>
-    <w:lsdException w:name="Colorful Shading Accent 6" w:semiHidden="0" w:uiPriority="71" w:unhideWhenUsed="0"/>
-    <w:lsdException w:name="Colorful List Accent 6" w:semiHidden="0" w:uiPriority="72" w:unhideWhenUsed="0"/>
-    <w:lsdException w:name="Colorful Grid Accent 6" w:semiHidden="0" w:uiPriority="73" w:unhideWhenUsed="0"/>
-    <w:lsdException w:name="Subtle Emphasis" w:semiHidden="0" w:uiPriority="19" w:unhideWhenUsed="0" w:qFormat="1"/>
-    <w:lsdException w:name="Intense Emphasis" w:semiHidden="0" w:uiPriority="21" w:unhideWhenUsed="0" w:qFormat="1"/>
-    <w:lsdException w:name="Subtle Reference" w:semiHidden="0" w:uiPriority="31" w:unhideWhenUsed="0" w:qFormat="1"/>
-    <w:lsdException w:name="Intense Reference" w:semiHidden="0" w:uiPriority="32" w:unhideWhenUsed="0" w:qFormat="1"/>
-    <w:lsdException w:name="Book Title" w:semiHidden="0" w:uiPriority="33" w:unhideWhenUsed="0" w:qFormat="1"/>
-    <w:lsdException w:name="Bibliography" w:uiPriority="37"/>
-    <w:lsdException w:name="TOC Heading" w:uiPriority="39" w:qFormat="1"/>
-  </w:latentStyles>
-  <w:style w:type="paragraph" w:default="1" w:styleId="a">
-    <w:name w:val="Normal"/>
-    <w:qFormat/>
-    <w:pPr>
-      <w:widowControl w:val="0"/>
-    </w:pPr>
-  </w:style>
-  <w:style w:type="character" w:default="1" w:styleId="a0">
-    <w:name w:val="Default Paragraph Font"/>
-    <w:uiPriority w:val="1"/>
-    <w:semiHidden/>
-    <w:unhideWhenUsed/>
-  </w:style>
-  <w:style w:type="table" w:default="1" w:styleId="a1">
-    <w:name w:val="Normal Table"/>
-    <w:uiPriority w:val="99"/>
-    <w:semiHidden/>
-    <w:unhideWhenUsed/>
-    <w:tblPr>
-      <w:tblInd w:w="0" w:type="dxa"/>
-      <w:tblCellMar>
-        <w:top w:w="0" w:type="dxa"/>
-        <w:left w:w="108" w:type="dxa"/>
-        <w:bottom w:w="0" w:type="dxa"/>
-        <w:right w:w="108" w:type="dxa"/>
-      </w:tblCellMar>
-    </w:tblPr>
-  </w:style>
-  <w:style w:type="numbering" w:default="1" w:styleId="a2">
-    <w:name w:val="No List"/>
-    <w:uiPriority w:val="99"/>
-    <w:semiHidden/>
-    <w:unhideWhenUsed/>
-  </w:style>
-  <w:style w:type="paragraph" w:styleId="a3">
-    <w:name w:val="Balloon Text"/>
-    <w:basedOn w:val="a"/>
-    <w:link w:val="a4"/>
-    <w:uiPriority w:val="99"/>
-    <w:semiHidden/>
-    <w:unhideWhenUsed/>
-    <w:rsid w:val="00D474C1"/>
-    <w:rPr>
-      <w:rFonts w:asciiTheme="majorHAnsi" w:eastAsiaTheme="majorEastAsia" w:hAnsiTheme="majorHAnsi" w:cstheme="majorBidi"/>
-      <w:sz w:val="18"/>
-      <w:szCs w:val="18"/>
-    </w:rPr>
-  </w:style>
-  <w:style w:type="character" w:customStyle="1" w:styleId="a4">
-    <w:name w:val="註解方塊文字 字元"/>
-    <w:basedOn w:val="a0"/>
-    <w:link w:val="a3"/>
-    <w:uiPriority w:val="99"/>
-    <w:semiHidden/>
-    <w:rsid w:val="00D474C1"/>
-    <w:rPr>
-      <w:rFonts w:asciiTheme="majorHAnsi" w:eastAsiaTheme="majorEastAsia" w:hAnsiTheme="majorHAnsi" w:cstheme="majorBidi"/>
-      <w:sz w:val="18"/>
-      <w:szCs w:val="18"/>
-    </w:rPr>
-  </w:style>
-  <w:style w:type="paragraph" w:styleId="a5">
-    <w:name w:val="List Paragraph"/>
-    <w:basedOn w:val="a"/>
-    <w:uiPriority w:val="34"/>
-    <w:qFormat/>
-    <w:rsid w:val="00A9082B"/>
-    <w:pPr>
-      <w:ind w:leftChars="200" w:left="480"/>
-    </w:pPr>
-  </w:style>
-  <w:style w:type="character" w:styleId="a6">
-    <w:name w:val="Hyperlink"/>
-    <w:basedOn w:val="a0"/>
-    <w:uiPriority w:val="99"/>
-    <w:unhideWhenUsed/>
-    <w:rsid w:val="00EF1F78"/>
-    <w:rPr>
-      <w:color w:val="0000FF" w:themeColor="hyperlink"/>
-      <w:u w:val="single"/>
-    </w:rPr>
-  </w:style>
-  <w:style w:type="paragraph" w:styleId="a7">
-    <w:name w:val="header"/>
-    <w:basedOn w:val="a"/>
-    <w:link w:val="a8"/>
-    <w:uiPriority w:val="99"/>
-    <w:unhideWhenUsed/>
-    <w:rsid w:val="00682108"/>
-    <w:pPr>
-      <w:tabs>
-        <w:tab w:val="center" w:pos="4153"/>
-        <w:tab w:val="right" w:pos="8306"/>
-      </w:tabs>
-      <w:snapToGrid w:val="0"/>
-    </w:pPr>
-    <w:rPr>
-      <w:sz w:val="20"/>
-      <w:szCs w:val="20"/>
-    </w:rPr>
-  </w:style>
-  <w:style w:type="character" w:customStyle="1" w:styleId="a8">
-    <w:name w:val="頁首 字元"/>
-    <w:basedOn w:val="a0"/>
-    <w:link w:val="a7"/>
-    <w:uiPriority w:val="99"/>
-    <w:rsid w:val="00682108"/>
-    <w:rPr>
-      <w:sz w:val="20"/>
-      <w:szCs w:val="20"/>
-    </w:rPr>
-  </w:style>
-  <w:style w:type="paragraph" w:styleId="a9">
-    <w:name w:val="footer"/>
-    <w:basedOn w:val="a"/>
-    <w:link w:val="aa"/>
-    <w:uiPriority w:val="99"/>
-    <w:unhideWhenUsed/>
-    <w:rsid w:val="00682108"/>
-    <w:pPr>
-      <w:tabs>
-        <w:tab w:val="center" w:pos="4153"/>
-        <w:tab w:val="right" w:pos="8306"/>
-      </w:tabs>
-      <w:snapToGrid w:val="0"/>
-    </w:pPr>
-    <w:rPr>
-      <w:sz w:val="20"/>
-      <w:szCs w:val="20"/>
-    </w:rPr>
-  </w:style>
-  <w:style w:type="character" w:customStyle="1" w:styleId="aa">
-    <w:name w:val="頁尾 字元"/>
-    <w:basedOn w:val="a0"/>
-    <w:link w:val="a9"/>
-    <w:uiPriority w:val="99"/>
-    <w:rsid w:val="00682108"/>
-    <w:rPr>
-      <w:sz w:val="20"/>
-      <w:szCs w:val="20"/>
-    </w:rPr>
-  </w:style>
-</w:styles>
-</file>
-
-<file path=word/stylesWithEffects.xml><?xml version="1.0" encoding="utf-8"?>
-<w:styles xmlns:wpc="http://schemas.microsoft.com/office/word/2010/wordprocessingCanvas" xmlns:mc="http://schemas.openxmlformats.org/markup-compatibility/2006" xmlns:o="urn:schemas-microsoft-com:office:office" xmlns:r="http://schemas.openxmlformats.org/officeDocument/2006/relationships" xmlns:m="http://schemas.openxmlformats.org/officeDocument/2006/math" xmlns:v="urn:schemas-microsoft-com:vml" xmlns:wp14="http://schemas.microsoft.com/office/word/2010/wordprocessingDrawing" xmlns:wp="http://schemas.openxmlformats.org/drawingml/2006/wordprocessingDrawing" xmlns:w10="urn:schemas-microsoft-com:office:word" xmlns:w="http://schemas.openxmlformats.org/wordprocessingml/2006/main" xmlns:w14="http://schemas.microsoft.com/office/word/2010/wordml" xmlns:wpg="http://schemas.microsoft.com/office/word/2010/wordprocessingGroup" xmlns:wpi="http://schemas.microsoft.com/office/word/2010/wordprocessingInk" xmlns:wne="http://schemas.microsoft.com/office/word/2006/wordml" xmlns:wps="http://schemas.microsoft.com/office/word/2010/wordprocessingShape" mc:Ignorable="w14 wp14">
-  <w:docDefaults>
-    <w:rPrDefault>
-      <w:rPr>
-        <w:rFonts w:asciiTheme="minorHAnsi" w:eastAsiaTheme="minorEastAsia" w:hAnsiTheme="minorHAnsi" w:cstheme="minorBidi"/>
-        <w:kern w:val="2"/>
-        <w:sz w:val="24"/>
-        <w:szCs w:val="22"/>
-        <w:lang w:val="en-US" w:eastAsia="zh-TW" w:bidi="ar-SA"/>
-      </w:rPr>
-    </w:rPrDefault>
-    <w:pPrDefault/>
-  </w:docDefaults>
-  <w:latentStyles w:defLockedState="0" w:defUIPriority="99" w:defSemiHidden="1" w:defUnhideWhenUsed="1" w:defQFormat="0" w:count="267">
-    <w:lsdException w:name="Normal" w:semiHidden="0" w:uiPriority="0" w:unhideWhenUsed="0" w:qFormat="1"/>
-    <w:lsdException w:name="heading 1" w:semiHidden="0" w:uiPriority="9" w:unhideWhenUsed="0" w:qFormat="1"/>
-    <w:lsdException w:name="heading 2" w:uiPriority="9" w:qFormat="1"/>
-    <w:lsdException w:name="heading 3" w:uiPriority="9" w:qFormat="1"/>
-    <w:lsdException w:name="heading 4" w:uiPriority="9" w:qFormat="1"/>
-    <w:lsdException w:name="heading 5" w:uiPriority="9" w:qFormat="1"/>
-    <w:lsdException w:name="heading 6" w:uiPriority="9" w:qFormat="1"/>
-    <w:lsdException w:name="heading 7" w:uiPriority="9" w:qFormat="1"/>
-    <w:lsdException w:name="heading 8" w:uiPriority="9" w:qFormat="1"/>
-    <w:lsdException w:name="heading 9" w:uiPriority="9" w:qFormat="1"/>
-    <w:lsdException w:name="toc 1" w:uiPriority="39"/>
-    <w:lsdException w:name="toc 2" w:uiPriority="39"/>
-    <w:lsdException w:name="toc 3" w:uiPriority="39"/>
-    <w:lsdException w:name="toc 4" w:uiPriority="39"/>
-    <w:lsdException w:name="toc 5" w:uiPriority="39"/>
-    <w:lsdException w:name="toc 6" w:uiPriority="39"/>
-    <w:lsdException w:name="toc 7" w:uiPriority="39"/>
-    <w:lsdException w:name="toc 8" w:uiPriority="39"/>
-    <w:lsdException w:name="toc 9" w:uiPriority="39"/>
-    <w:lsdException w:name="caption" w:uiPriority="35" w:qFormat="1"/>
-    <w:lsdException w:name="Title" w:semiHidden="0" w:uiPriority="10" w:unhideWhenUsed="0" w:qFormat="1"/>
-    <w:lsdException w:name="Default Paragraph Font" w:uiPriority="1"/>
-    <w:lsdException w:name="Subtitle" w:semiHidden="0" w:uiPriority="11" w:unhideWhenUsed="0" w:qFormat="1"/>
-    <w:lsdException w:name="Strong" w:semiHidden="0" w:uiPriority="22" w:unhideWhenUsed="0" w:qFormat="1"/>
-    <w:lsdException w:name="Emphasis" w:semiHidden="0" w:uiPriority="20" w:unhideWhenUsed="0" w:qFormat="1"/>
-    <w:lsdException w:name="Table Grid" w:semiHidden="0" w:uiPriority="59" w:unhideWhenUsed="0"/>
-    <w:lsdException w:name="Placeholder Text" w:unhideWhenUsed="0"/>
-    <w:lsdException w:name="No Spacing" w:semiHidden="0" w:uiPriority="1" w:unhideWhenUsed="0" w:qFormat="1"/>
-    <w:lsdException w:name="Light Shading" w:semiHidden="0" w:uiPriority="60" w:unhideWhenUsed="0"/>
-    <w:lsdException w:name="Light List" w:semiHidden="0" w:uiPriority="61" w:unhideWhenUsed="0"/>
-    <w:lsdException w:name="Light Grid" w:semiHidden="0" w:uiPriority="62" w:unhideWhenUsed="0"/>
-    <w:lsdException w:name="Medium Shading 1" w:semiHidden="0" w:uiPriority="63" w:unhideWhenUsed="0"/>
-    <w:lsdException w:name="Medium Shading 2" w:semiHidden="0" w:uiPriority="64" w:unhideWhenUsed="0"/>
-    <w:lsdException w:name="Medium List 1" w:semiHidden="0" w:uiPriority="65" w:unhideWhenUsed="0"/>
-    <w:lsdException w:name="Medium List 2" w:semiHidden="0" w:uiPriority="66" w:unhideWhenUsed="0"/>
-    <w:lsdException w:name="Medium Grid 1" w:semiHidden="0" w:uiPriority="67" w:unhideWhenUsed="0"/>
-    <w:lsdException w:name="Medium Grid 2" w:semiHidden="0" w:uiPriority="68" w:unhideWhenUsed="0"/>
-    <w:lsdException w:name="Medium Grid 3" w:semiHidden="0" w:uiPriority="69" w:unhideWhenUsed="0"/>
-    <w:lsdException w:name="Dark List" w:semiHidden="0" w:uiPriority="70" w:unhideWhenUsed="0"/>
-    <w:lsdException w:name="Colorful Shading" w:semiHidden="0" w:uiPriority="71" w:unhideWhenUsed="0"/>
-    <w:lsdException w:name="Colorful List" w:semiHidden="0" w:uiPriority="72" w:unhideWhenUsed="0"/>
-    <w:lsdException w:name="Colorful Grid" w:semiHidden="0" w:uiPriority="73" w:unhideWhenUsed="0"/>
-    <w:lsdException w:name="Light Shading Accent 1" w:semiHidden="0" w:uiPriority="60" w:unhideWhenUsed="0"/>
-    <w:lsdException w:name="Light List Accent 1" w:semiHidden="0" w:uiPriority="61" w:unhideWhenUsed="0"/>
-    <w:lsdException w:name="Light Grid Accent 1" w:semiHidden="0" w:uiPriority="62" w:unhideWhenUsed="0"/>
-    <w:lsdException w:name="Medium Shading 1 Accent 1" w:semiHidden="0" w:uiPriority="63" w:unhideWhenUsed="0"/>
-    <w:lsdException w:name="Medium Shading 2 Accent 1" w:semiHidden="0" w:uiPriority="64" w:unhideWhenUsed="0"/>
-    <w:lsdException w:name="Medium List 1 Accent 1" w:semiHidden="0" w:uiPriority="65" w:unhideWhenUsed="0"/>
-    <w:lsdException w:name="Revision" w:unhideWhenUsed="0"/>
-    <w:lsdException w:name="List Paragraph" w:semiHidden="0" w:uiPriority="34" w:unhideWhenUsed="0" w:qFormat="1"/>
-    <w:lsdException w:name="Quote" w:semiHidden="0" w:uiPriority="29" w:unhideWhenUsed="0" w:qFormat="1"/>
-    <w:lsdException w:name="Intense Quote" w:semiHidden="0" w:uiPriority="30" w:unhideWhenUsed="0" w:qFormat="1"/>
-    <w:lsdException w:name="Medium List 2 Accent 1" w:semiHidden="0" w:uiPriority="66" w:unhideWhenUsed="0"/>
-    <w:lsdException w:name="Medium Grid 1 Accent 1" w:semiHidden="0" w:uiPriority="67" w:unhideWhenUsed="0"/>
-    <w:lsdException w:name="Medium Grid 2 Accent 1" w:semiHidden="0" w:uiPriority="68" w:unhideWhenUsed="0"/>
-    <w:lsdException w:name="Medium Grid 3 Accent 1" w:semiHidden="0" w:uiPriority="69" w:unhideWhenUsed="0"/>
-    <w:lsdException w:name="Dark List Accent 1" w:semiHidden="0" w:uiPriority="70" w:unhideWhenUsed="0"/>
-    <w:lsdException w:name="Colorful Shading Accent 1" w:semiHidden="0" w:uiPriority="71" w:unhideWhenUsed="0"/>
-    <w:lsdException w:name="Colorful List Accent 1" w:semiHidden="0" w:uiPriority="72" w:unhideWhenUsed="0"/>
-    <w:lsdException w:name="Colorful Grid Accent 1" w:semiHidden="0" w:uiPriority="73" w:unhideWhenUsed="0"/>
-    <w:lsdException w:name="Light Shading Accent 2" w:semiHidden="0" w:uiPriority="60" w:unhideWhenUsed="0"/>
-    <w:lsdException w:name="Light List Accent 2" w:semiHidden="0" w:uiPriority="61" w:unhideWhenUsed="0"/>
-    <w:lsdException w:name="Light Grid Accent 2" w:semiHidden="0" w:uiPriority="62" w:unhideWhenUsed="0"/>
-    <w:lsdException w:name="Medium Shading 1 Accent 2" w:semiHidden="0" w:uiPriority="63" w:unhideWhenUsed="0"/>
-    <w:lsdException w:name="Medium Shading 2 Accent 2" w:semiHidden="0" w:uiPriority="64" w:unhideWhenUsed="0"/>
-    <w:lsdException w:name="Medium List 1 Accent 2" w:semiHidden="0" w:uiPriority="65" w:unhideWhenUsed="0"/>
-    <w:lsdException w:name="Medium List 2 Accent 2" w:semiHidden="0" w:uiPriority="66" w:unhideWhenUsed="0"/>
-    <w:lsdException w:name="Medium Grid 1 Accent 2" w:semiHidden="0" w:uiPriority="67" w:unhideWhenUsed="0"/>
-    <w:lsdException w:name="Medium Grid 2 Accent 2" w:semiHidden="0" w:uiPriority="68" w:unhideWhenUsed="0"/>
-    <w:lsdException w:name="Medium Grid 3 Accent 2" w:semiHidden="0" w:uiPriority="69" w:unhideWhenUsed="0"/>
-    <w:lsdException w:name="Dark List Accent 2" w:semiHidden="0" w:uiPriority="70" w:unhideWhenUsed="0"/>
-    <w:lsdException w:name="Colorful Shading Accent 2" w:semiHidden="0" w:uiPriority="71" w:unhideWhenUsed="0"/>
-    <w:lsdException w:name="Colorful List Accent 2" w:semiHidden="0" w:uiPriority="72" w:unhideWhenUsed="0"/>
-    <w:lsdException w:name="Colorful Grid Accent 2" w:semiHidden="0" w:uiPriority="73" w:unhideWhenUsed="0"/>
-    <w:lsdException w:name="Light Shading Accent 3" w:semiHidden="0" w:uiPriority="60" w:unhideWhenUsed="0"/>
-    <w:lsdException w:name="Light List Accent 3" w:semiHidden="0" w:uiPriority="61" w:unhideWhenUsed="0"/>
-    <w:lsdException w:name="Light Grid Accent 3" w:semiHidden="0" w:uiPriority="62" w:unhideWhenUsed="0"/>
-    <w:lsdException w:name="Medium Shading 1 Accent 3" w:semiHidden="0" w:uiPriority="63" w:unhideWhenUsed="0"/>
-    <w:lsdException w:name="Medium Shading 2 Accent 3" w:semiHidden="0" w:uiPriority="64" w:unhideWhenUsed="0"/>
-    <w:lsdException w:name="Medium List 1 Accent 3" w:semiHidden="0" w:uiPriority="65" w:unhideWhenUsed="0"/>
-    <w:lsdException w:name="Medium List 2 Accent 3" w:semiHidden="0" w:uiPriority="66" w:unhideWhenUsed="0"/>
-    <w:lsdException w:name="Medium Grid 1 Accent 3" w:semiHidden="0" w:uiPriority="67" w:unhideWhenUsed="0"/>
-    <w:lsdException w:name="Medium Grid 2 Accent 3" w:semiHidden="0" w:uiPriority="68" w:unhideWhenUsed="0"/>
-    <w:lsdException w:name="Medium Grid 3 Accent 3" w:semiHidden="0" w:uiPriority="69" w:unhideWhenUsed="0"/>
-    <w:lsdException w:name="Dark List Accent 3" w:semiHidden="0" w:uiPriority="70" w:unhideWhenUsed="0"/>
-    <w:lsdException w:name="Colorful Shading Accent 3" w:semiHidden="0" w:uiPriority="71" w:unhideWhenUsed="0"/>
-    <w:lsdException w:name="Colorful List Accent 3" w:semiHidden="0" w:uiPriority="72" w:unhideWhenUsed="0"/>
-    <w:lsdException w:name="Colorful Grid Accent 3" w:semiHidden="0" w:uiPriority="73" w:unhideWhenUsed="0"/>
-    <w:lsdException w:name="Light Shading Accent 4" w:semiHidden="0" w:uiPriority="60" w:unhideWhenUsed="0"/>
-    <w:lsdException w:name="Light List Accent 4" w:semiHidden="0" w:uiPriority="61" w:unhideWhenUsed="0"/>
-    <w:lsdException w:name="Light Grid Accent 4" w:semiHidden="0" w:uiPriority="62" w:unhideWhenUsed="0"/>
-    <w:lsdException w:name="Medium Shading 1 Accent 4" w:semiHidden="0" w:uiPriority="63" w:unhideWhenUsed="0"/>
-    <w:lsdException w:name="Medium Shading 2 Accent 4" w:semiHidden="0" w:uiPriority="64" w:unhideWhenUsed="0"/>
-    <w:lsdException w:name="Medium List 1 Accent 4" w:semiHidden="0" w:uiPriority="65" w:unhideWhenUsed="0"/>
-    <w:lsdException w:name="Medium List 2 Accent 4" w:semiHidden="0" w:uiPriority="66" w:unhideWhenUsed="0"/>
-    <w:lsdException w:name="Medium Grid 1 Accent 4" w:semiHidden="0" w:uiPriority="67" w:unhideWhenUsed="0"/>
-    <w:lsdException w:name="Medium Grid 2 Accent 4" w:semiHidden="0" w:uiPriority="68" w:unhideWhenUsed="0"/>
-    <w:lsdException w:name="Medium Grid 3 Accent 4" w:semiHidden="0" w:uiPriority="69" w:unhideWhenUsed="0"/>
-    <w:lsdException w:name="Dark List Accent 4" w:semiHidden="0" w:uiPriority="70" w:unhideWhenUsed="0"/>
-    <w:lsdException w:name="Colorful Shading Accent 4" w:semiHidden="0" w:uiPriority="71" w:unhideWhenUsed="0"/>
-    <w:lsdException w:name="Colorful List Accent 4" w:semiHidden="0" w:uiPriority="72" w:unhideWhenUsed="0"/>
-    <w:lsdException w:name="Colorful Grid Accent 4" w:semiHidden="0" w:uiPriority="73" w:unhideWhenUsed="0"/>
-    <w:lsdException w:name="Light Shading Accent 5" w:semiHidden="0" w:uiPriority="60" w:unhideWhenUsed="0"/>
-    <w:lsdException w:name="Light List Accent 5" w:semiHidden="0" w:uiPriority="61" w:unhideWhenUsed="0"/>
-    <w:lsdException w:name="Light Grid Accent 5" w:semiHidden="0" w:uiPriority="62" w:unhideWhenUsed="0"/>
-    <w:lsdException w:name="Medium Shading 1 Accent 5" w:semiHidden="0" w:uiPriority="63" w:unhideWhenUsed="0"/>
-    <w:lsdException w:name="Medium Shading 2 Accent 5" w:semiHidden="0" w:uiPriority="64" w:unhideWhenUsed="0"/>
-    <w:lsdException w:name="Medium List 1 Accent 5" w:semiHidden="0" w:uiPriority="65" w:unhideWhenUsed="0"/>
-    <w:lsdException w:name="Medium List 2 Accent 5" w:semiHidden="0" w:uiPriority="66" w:unhideWhenUsed="0"/>
-    <w:lsdException w:name="Medium Grid 1 Accent 5" w:semiHidden="0" w:uiPriority="67" w:unhideWhenUsed="0"/>
-    <w:lsdException w:name="Medium Grid 2 Accent 5" w:semiHidden="0" w:uiPriority="68" w:unhideWhenUsed="0"/>
-    <w:lsdException w:name="Medium Grid 3 Accent 5" w:semiHidden="0" w:uiPriority="69" w:unhideWhenUsed="0"/>
-    <w:lsdException w:name="Dark List Accent 5" w:semiHidden="0" w:uiPriority="70" w:unhideWhenUsed="0"/>
-    <w:lsdException w:name="Colorful Shading Accent 5" w:semiHidden="0" w:uiPriority="71" w:unhideWhenUsed="0"/>
-    <w:lsdException w:name="Colorful List Accent 5" w:semiHidden="0" w:uiPriority="72" w:unhideWhenUsed="0"/>
-    <w:lsdException w:name="Colorful Grid Accent 5" w:semiHidden="0" w:uiPriority="73" w:unhideWhenUsed="0"/>
-    <w:lsdException w:name="Light Shading Accent 6" w:semiHidden="0" w:uiPriority="60" w:unhideWhenUsed="0"/>
-    <w:lsdException w:name="Light List Accent 6" w:semiHidden="0" w:uiPriority="61" w:unhideWhenUsed="0"/>
-    <w:lsdException w:name="Light Grid Accent 6" w:semiHidden="0" w:uiPriority="62" w:unhideWhenUsed="0"/>
-    <w:lsdException w:name="Medium Shading 1 Accent 6" w:semiHidden="0" w:uiPriority="63" w:unhideWhenUsed="0"/>
-    <w:lsdException w:name="Medium Shading 2 Accent 6" w:semiHidden="0" w:uiPriority="64" w:unhideWhenUsed="0"/>
-    <w:lsdException w:name="Medium List 1 Accent 6" w:semiHidden="0" w:uiPriority="65" w:unhideWhenUsed="0"/>
-    <w:lsdException w:name="Medium List 2 Accent 6" w:semiHidden="0" w:uiPriority="66" w:unhideWhenUsed="0"/>
-    <w:lsdException w:name="Medium Grid 1 Accent 6" w:semiHidden="0" w:uiPriority="67" w:unhideWhenUsed="0"/>
-    <w:lsdException w:name="Medium Grid 2 Accent 6" w:semiHidden="0" w:uiPriority="68" w:unhideWhenUsed="0"/>
-    <w:lsdException w:name="Medium Grid 3 Accent 6" w:semiHidden="0" w:uiPriority="69" w:unhideWhenUsed="0"/>
-    <w:lsdException w:name="Dark List Accent 6" w:semiHidden="0" w:uiPriority="70" w:unhideWhenUsed="0"/>
-    <w:lsdException w:name="Colorful Shading Accent 6" w:semiHidden="0" w:uiPriority="71" w:unhideWhenUsed="0"/>
-    <w:lsdException w:name="Colorful List Accent 6" w:semiHidden="0" w:uiPriority="72" w:unhideWhenUsed="0"/>
-    <w:lsdException w:name="Colorful Grid Accent 6" w:semiHidden="0" w:uiPriority="73" w:unhideWhenUsed="0"/>
-    <w:lsdException w:name="Subtle Emphasis" w:semiHidden="0" w:uiPriority="19" w:unhideWhenUsed="0" w:qFormat="1"/>
-    <w:lsdException w:name="Intense Emphasis" w:semiHidden="0" w:uiPriority="21" w:unhideWhenUsed="0" w:qFormat="1"/>
-    <w:lsdException w:name="Subtle Reference" w:semiHidden="0" w:uiPriority="31" w:unhideWhenUsed="0" w:qFormat="1"/>
-    <w:lsdException w:name="Intense Reference" w:semiHidden="0" w:uiPriority="32" w:unhideWhenUsed="0" w:qFormat="1"/>
-    <w:lsdException w:name="Book Title" w:semiHidden="0" w:uiPriority="33" w:unhideWhenUsed="0" w:qFormat="1"/>
-    <w:lsdException w:name="Bibliography" w:uiPriority="37"/>
-    <w:lsdException w:name="TOC Heading" w:uiPriority="39" w:qFormat="1"/>
+  <w:latentStyles w:defLockedState="0" w:defUIPriority="99" w:defSemiHidden="0" w:defUnhideWhenUsed="0" w:defQFormat="0" w:count="371">
+    <w:lsdException w:name="Normal" w:uiPriority="0" w:qFormat="1"/>
+    <w:lsdException w:name="heading 1" w:uiPriority="9" w:qFormat="1"/>
+    <w:lsdException w:name="heading 2" w:semiHidden="1" w:uiPriority="9" w:unhideWhenUsed="1" w:qFormat="1"/>
+    <w:lsdException w:name="heading 3" w:semiHidden="1" w:uiPriority="9" w:unhideWhenUsed="1" w:qFormat="1"/>
+    <w:lsdException w:name="heading 4" w:semiHidden="1" w:uiPriority="9" w:unhideWhenUsed="1" w:qFormat="1"/>
+    <w:lsdException w:name="heading 5" w:semiHidden="1" w:uiPriority="9" w:unhideWhenUsed="1" w:qFormat="1"/>
+    <w:lsdException w:name="heading 6" w:semiHidden="1" w:uiPriority="9" w:unhideWhenUsed="1" w:qFormat="1"/>
+    <w:lsdException w:name="heading 7" w:semiHidden="1" w:uiPriority="9" w:unhideWhenUsed="1" w:qFormat="1"/>
+    <w:lsdException w:name="heading 8" w:semiHidden="1" w:uiPriority="9" w:unhideWhenUsed="1" w:qFormat="1"/>
+    <w:lsdException w:name="heading 9" w:semiHidden="1" w:uiPriority="9" w:unhideWhenUsed="1" w:qFormat="1"/>
+    <w:lsdException w:name="index 1" w:semiHidden="1" w:unhideWhenUsed="1"/>
+    <w:lsdException w:name="index 2" w:semiHidden="1" w:unhideWhenUsed="1"/>
+    <w:lsdException w:name="index 3" w:semiHidden="1" w:unhideWhenUsed="1"/>
+    <w:lsdException w:name="index 4" w:semiHidden="1" w:unhideWhenUsed="1"/>
+    <w:lsdException w:name="index 5" w:semiHidden="1" w:unhideWhenUsed="1"/>
+    <w:lsdException w:name="index 6" w:semiHidden="1" w:unhideWhenUsed="1"/>
+    <w:lsdException w:name="index 7" w:semiHidden="1" w:unhideWhenUsed="1"/>
+    <w:lsdException w:name="index 8" w:semiHidden="1" w:unhideWhenUsed="1"/>
+    <w:lsdException w:name="index 9" w:semiHidden="1" w:unhideWhenUsed="1"/>
+    <w:lsdException w:name="toc 1" w:semiHidden="1" w:uiPriority="39" w:unhideWhenUsed="1"/>
+    <w:lsdException w:name="toc 2" w:semiHidden="1" w:uiPriority="39" w:unhideWhenUsed="1"/>
+    <w:lsdException w:name="toc 3" w:semiHidden="1" w:uiPriority="39" w:unhideWhenUsed="1"/>
+    <w:lsdException w:name="toc 4" w:semiHidden="1" w:uiPriority="39" w:unhideWhenUsed="1"/>
+    <w:lsdException w:name="toc 5" w:semiHidden="1" w:uiPriority="39" w:unhideWhenUsed="1"/>
+    <w:lsdException w:name="toc 6" w:semiHidden="1" w:uiPriority="39" w:unhideWhenUsed="1"/>
+    <w:lsdException w:name="toc 7" w:semiHidden="1" w:uiPriority="39" w:unhideWhenUsed="1"/>
+    <w:lsdException w:name="toc 8" w:semiHidden="1" w:uiPriority="39" w:unhideWhenUsed="1"/>
+    <w:lsdException w:name="toc 9" w:semiHidden="1" w:uiPriority="39" w:unhideWhenUsed="1"/>
+    <w:lsdException w:name="Normal Indent" w:semiHidden="1" w:unhideWhenUsed="1"/>
+    <w:lsdException w:name="footnote text" w:semiHidden="1" w:unhideWhenUsed="1"/>
+    <w:lsdException w:name="annotation text" w:semiHidden="1" w:unhideWhenUsed="1"/>
+    <w:lsdException w:name="header" w:semiHidden="1" w:unhideWhenUsed="1"/>
+    <w:lsdException w:name="footer" w:semiHidden="1" w:unhideWhenUsed="1"/>
+    <w:lsdException w:name="index heading" w:semiHidden="1" w:unhideWhenUsed="1"/>
+    <w:lsdException w:name="caption" w:semiHidden="1" w:uiPriority="35" w:unhideWhenUsed="1" w:qFormat="1"/>
+    <w:lsdException w:name="table of figures" w:semiHidden="1" w:unhideWhenUsed="1"/>
+    <w:lsdException w:name="envelope address" w:semiHidden="1" w:unhideWhenUsed="1"/>
+    <w:lsdException w:name="envelope return" w:semiHidden="1" w:unhideWhenUsed="1"/>
+    <w:lsdException w:name="footnote reference" w:semiHidden="1" w:unhideWhenUsed="1"/>
+    <w:lsdException w:name="annotation reference" w:semiHidden="1" w:unhideWhenUsed="1"/>
+    <w:lsdException w:name="line number" w:semiHidden="1" w:unhideWhenUsed="1"/>
+    <w:lsdException w:name="page number" w:semiHidden="1" w:unhideWhenUsed="1"/>
+    <w:lsdException w:name="endnote reference" w:semiHidden="1" w:unhideWhenUsed="1"/>
+    <w:lsdException w:name="endnote text" w:semiHidden="1" w:unhideWhenUsed="1"/>
+    <w:lsdException w:name="table of authorities" w:semiHidden="1" w:unhideWhenUsed="1"/>
+    <w:lsdException w:name="macro" w:semiHidden="1" w:unhideWhenUsed="1"/>
+    <w:lsdException w:name="toa heading" w:semiHidden="1" w:unhideWhenUsed="1"/>
+    <w:lsdException w:name="List" w:semiHidden="1" w:unhideWhenUsed="1"/>
+    <w:lsdException w:name="List Bullet" w:semiHidden="1" w:unhideWhenUsed="1"/>
+    <w:lsdException w:name="List Number" w:semiHidden="1" w:unhideWhenUsed="1"/>
+    <w:lsdException w:name="List 2" w:semiHidden="1" w:unhideWhenUsed="1"/>
+    <w:lsdException w:name="List 3" w:semiHidden="1" w:unhideWhenUsed="1"/>
+    <w:lsdException w:name="List 4" w:semiHidden="1" w:unhideWhenUsed="1"/>
+    <w:lsdException w:name="List 5" w:semiHidden="1" w:unhideWhenUsed="1"/>
+    <w:lsdException w:name="List Bullet 2" w:semiHidden="1" w:unhideWhenUsed="1"/>
+    <w:lsdException w:name="List Bullet 3" w:semiHidden="1" w:unhideWhenUsed="1"/>
+    <w:lsdException w:name="List Bullet 4" w:semiHidden="1" w:unhideWhenUsed="1"/>
+    <w:lsdException w:name="List Bullet 5" w:semiHidden="1" w:unhideWhenUsed="1"/>
+    <w:lsdException w:name="List Number 2" w:semiHidden="1" w:unhideWhenUsed="1"/>
+    <w:lsdException w:name="List Number 3" w:semiHidden="1" w:unhideWhenUsed="1"/>
+    <w:lsdException w:name="List Number 4" w:semiHidden="1" w:unhideWhenUsed="1"/>
+    <w:lsdException w:name="List Number 5" w:semiHidden="1" w:unhideWhenUsed="1"/>
+    <w:lsdException w:name="Title" w:uiPriority="10" w:qFormat="1"/>
+    <w:lsdException w:name="Closing" w:semiHidden="1" w:unhideWhenUsed="1"/>
+    <w:lsdException w:name="Signature" w:semiHidden="1" w:unhideWhenUsed="1"/>
+    <w:lsdException w:name="Default Paragraph Font" w:semiHidden="1" w:uiPriority="1" w:unhideWhenUsed="1"/>
+    <w:lsdException w:name="Body Text" w:semiHidden="1" w:unhideWhenUsed="1"/>
+    <w:lsdException w:name="Body Text Indent" w:semiHidden="1" w:unhideWhenUsed="1"/>
+    <w:lsdException w:name="List Continue" w:semiHidden="1" w:unhideWhenUsed="1"/>
+    <w:lsdException w:name="List Continue 2" w:semiHidden="1" w:unhideWhenUsed="1"/>
+    <w:lsdException w:name="List Continue 3" w:semiHidden="1" w:unhideWhenUsed="1"/>
+    <w:lsdException w:name="List Continue 4" w:semiHidden="1" w:unhideWhenUsed="1"/>
+    <w:lsdException w:name="List Continue 5" w:semiHidden="1" w:unhideWhenUsed="1"/>
+    <w:lsdException w:name="Message Header" w:semiHidden="1" w:unhideWhenUsed="1"/>
+    <w:lsdException w:name="Subtitle" w:uiPriority="11" w:qFormat="1"/>
+    <w:lsdException w:name="Salutation" w:semiHidden="1" w:unhideWhenUsed="1"/>
+    <w:lsdException w:name="Date" w:semiHidden="1" w:unhideWhenUsed="1"/>
+    <w:lsdException w:name="Body Text First Indent" w:semiHidden="1" w:unhideWhenUsed="1"/>
+    <w:lsdException w:name="Body Text First Indent 2" w:semiHidden="1" w:unhideWhenUsed="1"/>
+    <w:lsdException w:name="Note Heading" w:semiHidden="1" w:unhideWhenUsed="1"/>
+    <w:lsdException w:name="Body Text 2" w:semiHidden="1" w:unhideWhenUsed="1"/>
+    <w:lsdException w:name="Body Text 3" w:semiHidden="1" w:unhideWhenUsed="1"/>
+    <w:lsdException w:name="Body Text Indent 2" w:semiHidden="1" w:unhideWhenUsed="1"/>
+    <w:lsdException w:name="Body Text Indent 3" w:semiHidden="1" w:unhideWhenUsed="1"/>
+    <w:lsdException w:name="Block Text" w:semiHidden="1" w:unhideWhenUsed="1"/>
+    <w:lsdException w:name="Hyperlink" w:semiHidden="1" w:unhideWhenUsed="1"/>
+    <w:lsdException w:name="FollowedHyperlink" w:semiHidden="1" w:unhideWhenUsed="1"/>
+    <w:lsdException w:name="Strong" w:uiPriority="22" w:qFormat="1"/>
+    <w:lsdException w:name="Emphasis" w:uiPriority="20" w:qFormat="1"/>
+    <w:lsdException w:name="Document Map" w:semiHidden="1" w:unhideWhenUsed="1"/>
+    <w:lsdException w:name="Plain Text" w:semiHidden="1" w:unhideWhenUsed="1"/>
+    <w:lsdException w:name="E-mail Signature" w:semiHidden="1" w:unhideWhenUsed="1"/>
+    <w:lsdException w:name="HTML Top of Form" w:semiHidden="1" w:unhideWhenUsed="1"/>
+    <w:lsdException w:name="HTML Bottom of Form" w:semiHidden="1" w:unhideWhenUsed="1"/>
+    <w:lsdException w:name="Normal (Web)" w:semiHidden="1" w:unhideWhenUsed="1"/>
+    <w:lsdException w:name="HTML Acronym" w:semiHidden="1" w:unhideWhenUsed="1"/>
+    <w:lsdException w:name="HTML Address" w:semiHidden="1" w:unhideWhenUsed="1"/>
+    <w:lsdException w:name="HTML Cite" w:semiHidden="1" w:unhideWhenUsed="1"/>
+    <w:lsdException w:name="HTML Code" w:semiHidden="1" w:unhideWhenUsed="1"/>
+    <w:lsdException w:name="HTML Definition" w:semiHidden="1" w:unhideWhenUsed="1"/>
+    <w:lsdException w:name="HTML Keyboard" w:semiHidden="1" w:unhideWhenUsed="1"/>
+    <w:lsdException w:name="HTML Preformatted" w:semiHidden="1" w:unhideWhenUsed="1"/>
+    <w:lsdException w:name="HTML Sample" w:semiHidden="1" w:unhideWhenUsed="1"/>
+    <w:lsdException w:name="HTML Typewriter" w:semiHidden="1" w:unhideWhenUsed="1"/>
+    <w:lsdException w:name="HTML Variable" w:semiHidden="1" w:unhideWhenUsed="1"/>
+    <w:lsdException w:name="Normal Table" w:semiHidden="1" w:unhideWhenUsed="1"/>
+    <w:lsdException w:name="annotation subject" w:semiHidden="1" w:unhideWhenUsed="1"/>
+    <w:lsdException w:name="No List" w:semiHidden="1" w:unhideWhenUsed="1"/>
+    <w:lsdException w:name="Outline List 1" w:semiHidden="1" w:unhideWhenUsed="1"/>
+    <w:lsdException w:name="Outline List 2" w:semiHidden="1" w:unhideWhenUsed="1"/>
+    <w:lsdException w:name="Outline List 3" w:semiHidden="1" w:unhideWhenUsed="1"/>
+    <w:lsdException w:name="Table Simple 1" w:semiHidden="1" w:unhideWhenUsed="1"/>
+    <w:lsdException w:name="Table Simple 2" w:semiHidden="1" w:unhideWhenUsed="1"/>
+    <w:lsdException w:name="Table Simple 3" w:semiHidden="1" w:unhideWhenUsed="1"/>
+    <w:lsdException w:name="Table Classic 1" w:semiHidden="1" w:unhideWhenUsed="1"/>
+    <w:lsdException w:name="Table Classic 2" w:semiHidden="1" w:unhideWhenUsed="1"/>
+    <w:lsdException w:name="Table Classic 3" w:semiHidden="1" w:unhideWhenUsed="1"/>
+    <w:lsdException w:name="Table Classic 4" w:semiHidden="1" w:unhideWhenUsed="1"/>
+    <w:lsdException w:name="Table Colorful 1" w:semiHidden="1" w:unhideWhenUsed="1"/>
+    <w:lsdException w:name="Table Colorful 2" w:semiHidden="1" w:unhideWhenUsed="1"/>
+    <w:lsdException w:name="Table Colorful 3" w:semiHidden="1" w:unhideWhenUsed="1"/>
+    <w:lsdException w:name="Table Columns 1" w:semiHidden="1" w:unhideWhenUsed="1"/>
+    <w:lsdException w:name="Table Columns 2" w:semiHidden="1" w:unhideWhenUsed="1"/>
+    <w:lsdException w:name="Table Columns 3" w:semiHidden="1" w:unhideWhenUsed="1"/>
+    <w:lsdException w:name="Table Columns 4" w:semiHidden="1" w:unhideWhenUsed="1"/>
+    <w:lsdException w:name="Table Columns 5" w:semiHidden="1" w:unhideWhenUsed="1"/>
+    <w:lsdException w:name="Table Grid 1" w:semiHidden="1" w:unhideWhenUsed="1"/>
+    <w:lsdException w:name="Table Grid 2" w:semiHidden="1" w:unhideWhenUsed="1"/>
+    <w:lsdException w:name="Table Grid 3" w:semiHidden="1" w:unhideWhenUsed="1"/>
+    <w:lsdException w:name="Table Grid 4" w:semiHidden="1" w:unhideWhenUsed="1"/>
+    <w:lsdException w:name="Table Grid 5" w:semiHidden="1" w:unhideWhenUsed="1"/>
+    <w:lsdException w:name="Table Grid 6" w:semiHidden="1" w:unhideWhenUsed="1"/>
+    <w:lsdException w:name="Table Grid 7" w:semiHidden="1" w:unhideWhenUsed="1"/>
+    <w:lsdException w:name="Table Grid 8" w:semiHidden="1" w:unhideWhenUsed="1"/>
+    <w:lsdException w:name="Table List 1" w:semiHidden="1" w:unhideWhenUsed="1"/>
+    <w:lsdException w:name="Table List 2" w:semiHidden="1" w:unhideWhenUsed="1"/>
+    <w:lsdException w:name="Table List 3" w:semiHidden="1" w:unhideWhenUsed="1"/>
+    <w:lsdException w:name="Table List 4" w:semiHidden="1" w:unhideWhenUsed="1"/>
+    <w:lsdException w:name="Table List 5" w:semiHidden="1" w:unhideWhenUsed="1"/>
+    <w:lsdException w:name="Table List 6" w:semiHidden="1" w:unhideWhenUsed="1"/>
+    <w:lsdException w:name="Table List 7" w:semiHidden="1" w:unhideWhenUsed="1"/>
+    <w:lsdException w:name="Table List 8" w:semiHidden="1" w:unhideWhenUsed="1"/>
+    <w:lsdException w:name="Table 3D effects 1" w:semiHidden="1" w:unhideWhenUsed="1"/>
+    <w:lsdException w:name="Table 3D effects 2" w:semiHidden="1" w:unhideWhenUsed="1"/>
+    <w:lsdException w:name="Table 3D effects 3" w:semiHidden="1" w:unhideWhenUsed="1"/>
+    <w:lsdException w:name="Table Contemporary" w:semiHidden="1" w:unhideWhenUsed="1"/>
+    <w:lsdException w:name="Table Elegant" w:semiHidden="1" w:unhideWhenUsed="1"/>
+    <w:lsdException w:name="Table Professional" w:semiHidden="1" w:unhideWhenUsed="1"/>
+    <w:lsdException w:name="Table Subtle 1" w:semiHidden="1" w:unhideWhenUsed="1"/>
+    <w:lsdException w:name="Table Subtle 2" w:semiHidden="1" w:unhideWhenUsed="1"/>
+    <w:lsdException w:name="Table Web 1" w:semiHidden="1" w:unhideWhenUsed="1"/>
+    <w:lsdException w:name="Table Web 2" w:semiHidden="1" w:unhideWhenUsed="1"/>
+    <w:lsdException w:name="Table Web 3" w:semiHidden="1" w:unhideWhenUsed="1"/>
+    <w:lsdException w:name="Balloon Text" w:semiHidden="1" w:unhideWhenUsed="1"/>
+    <w:lsdException w:name="Table Grid" w:uiPriority="59"/>
+    <w:lsdException w:name="Table Theme" w:semiHidden="1" w:unhideWhenUsed="1"/>
+    <w:lsdException w:name="Placeholder Text" w:semiHidden="1"/>
+    <w:lsdException w:name="No Spacing" w:uiPriority="1" w:qFormat="1"/>
+    <w:lsdException w:name="Light Shading" w:uiPriority="60"/>
+    <w:lsdException w:name="Light List" w:uiPriority="61"/>
+    <w:lsdException w:name="Light Grid" w:uiPriority="62"/>
+    <w:lsdException w:name="Medium Shading 1" w:uiPriority="63"/>
+    <w:lsdException w:name="Medium Shading 2" w:uiPriority="64"/>
+    <w:lsdException w:name="Medium List 1" w:uiPriority="65"/>
+    <w:lsdException w:name="Medium List 2" w:uiPriority="66"/>
+    <w:lsdException w:name="Medium Grid 1" w:uiPriority="67"/>
+    <w:lsdException w:name="Medium Grid 2" w:uiPriority="68"/>
+    <w:lsdException w:name="Medium Grid 3" w:uiPriority="69"/>
+    <w:lsdException w:name="Dark List" w:uiPriority="70"/>
+    <w:lsdException w:name="Colorful Shading" w:uiPriority="71"/>
+    <w:lsdException w:name="Colorful List" w:uiPriority="72"/>
+    <w:lsdException w:name="Colorful Grid" w:uiPriority="73"/>
+    <w:lsdException w:name="Light Shading Accent 1" w:uiPriority="60"/>
+    <w:lsdException w:name="Light List Accent 1" w:uiPriority="61"/>
+    <w:lsdException w:name="Light Grid Accent 1" w:uiPriority="62"/>
+    <w:lsdException w:name="Medium Shading 1 Accent 1" w:uiPriority="63"/>
+    <w:lsdException w:name="Medium Shading 2 Accent 1" w:uiPriority="64"/>
+    <w:lsdException w:name="Medium List 1 Accent 1" w:uiPriority="65"/>
+    <w:lsdException w:name="Revision" w:semiHidden="1"/>
+    <w:lsdException w:name="List Paragraph" w:uiPriority="34" w:qFormat="1"/>
+    <w:lsdException w:name="Quote" w:uiPriority="29" w:qFormat="1"/>
+    <w:lsdException w:name="Intense Quote" w:uiPriority="30" w:qFormat="1"/>
+    <w:lsdException w:name="Medium List 2 Accent 1" w:uiPriority="66"/>
+    <w:lsdException w:name="Medium Grid 1 Accent 1" w:uiPriority="67"/>
+    <w:lsdException w:name="Medium Grid 2 Accent 1" w:uiPriority="68"/>
+    <w:lsdException w:name="Medium Grid 3 Accent 1" w:uiPriority="69"/>
+    <w:lsdException w:name="Dark List Accent 1" w:uiPriority="70"/>
+    <w:lsdException w:name="Colorful Shading Accent 1" w:uiPriority="71"/>
+    <w:lsdException w:name="Colorful List Accent 1" w:uiPriority="72"/>
+    <w:lsdException w:name="Colorful Grid Accent 1" w:uiPriority="73"/>
+    <w:lsdException w:name="Light Shading Accent 2" w:uiPriority="60"/>
+    <w:lsdException w:name="Light List Accent 2" w:uiPriority="61"/>
+    <w:lsdException w:name="Light Grid Accent 2" w:uiPriority="62"/>
+    <w:lsdException w:name="Medium Shading 1 Accent 2" w:uiPriority="63"/>
+    <w:lsdException w:name="Medium Shading 2 Accent 2" w:uiPriority="64"/>
+    <w:lsdException w:name="Medium List 1 Accent 2" w:uiPriority="65"/>
+    <w:lsdException w:name="Medium List 2 Accent 2" w:uiPriority="66"/>
+    <w:lsdException w:name="Medium Grid 1 Accent 2" w:uiPriority="67"/>
+    <w:lsdException w:name="Medium Grid 2 Accent 2" w:uiPriority="68"/>
+    <w:lsdException w:name="Medium Grid 3 Accent 2" w:uiPriority="69"/>
+    <w:lsdException w:name="Dark List Accent 2" w:uiPriority="70"/>
+    <w:lsdException w:name="Colorful Shading Accent 2" w:uiPriority="71"/>
+    <w:lsdException w:name="Colorful List Accent 2" w:uiPriority="72"/>
+    <w:lsdException w:name="Colorful Grid Accent 2" w:uiPriority="73"/>
+    <w:lsdException w:name="Light Shading Accent 3" w:uiPriority="60"/>
+    <w:lsdException w:name="Light List Accent 3" w:uiPriority="61"/>
+    <w:lsdException w:name="Light Grid Accent 3" w:uiPriority="62"/>
+    <w:lsdException w:name="Medium Shading 1 Accent 3" w:uiPriority="63"/>
+    <w:lsdException w:name="Medium Shading 2 Accent 3" w:uiPriority="64"/>
+    <w:lsdException w:name="Medium List 1 Accent 3" w:uiPriority="65"/>
+    <w:lsdException w:name="Medium List 2 Accent 3" w:uiPriority="66"/>
+    <w:lsdException w:name="Medium Grid 1 Accent 3" w:uiPriority="67"/>
+    <w:lsdException w:name="Medium Grid 2 Accent 3" w:uiPriority="68"/>
+    <w:lsdException w:name="Medium Grid 3 Accent 3" w:uiPriority="69"/>
+    <w:lsdException w:name="Dark List Accent 3" w:uiPriority="70"/>
+    <w:lsdException w:name="Colorful Shading Accent 3" w:uiPriority="71"/>
+    <w:lsdException w:name="Colorful List Accent 3" w:uiPriority="72"/>
+    <w:lsdException w:name="Colorful Grid Accent 3" w:uiPriority="73"/>
+    <w:lsdException w:name="Light Shading Accent 4" w:uiPriority="60"/>
+    <w:lsdException w:name="Light List Accent 4" w:uiPriority="61"/>
+    <w:lsdException w:name="Light Grid Accent 4" w:uiPriority="62"/>
+    <w:lsdException w:name="Medium Shading 1 Accent 4" w:uiPriority="63"/>
+    <w:lsdException w:name="Medium Shading 2 Accent 4" w:uiPriority="64"/>
+    <w:lsdException w:name="Medium List 1 Accent 4" w:uiPriority="65"/>
+    <w:lsdException w:name="Medium List 2 Accent 4" w:uiPriority="66"/>
+    <w:lsdException w:name="Medium Grid 1 Accent 4" w:uiPriority="67"/>
+    <w:lsdException w:name="Medium Grid 2 Accent 4" w:uiPriority="68"/>
+    <w:lsdException w:name="Medium Grid 3 Accent 4" w:uiPriority="69"/>
+    <w:lsdException w:name="Dark List Accent 4" w:uiPriority="70"/>
+    <w:lsdException w:name="Colorful Shading Accent 4" w:uiPriority="71"/>
+    <w:lsdException w:name="Colorful List Accent 4" w:uiPriority="72"/>
+    <w:lsdException w:name="Colorful Grid Accent 4" w:uiPriority="73"/>
+    <w:lsdException w:name="Light Shading Accent 5" w:uiPriority="60"/>
+    <w:lsdException w:name="Light List Accent 5" w:uiPriority="61"/>
+    <w:lsdException w:name="Light Grid Accent 5" w:uiPriority="62"/>
+    <w:lsdException w:name="Medium Shading 1 Accent 5" w:uiPriority="63"/>
+    <w:lsdException w:name="Medium Shading 2 Accent 5" w:uiPriority="64"/>
+    <w:lsdException w:name="Medium List 1 Accent 5" w:uiPriority="65"/>
+    <w:lsdException w:name="Medium List 2 Accent 5" w:uiPriority="66"/>
+    <w:lsdException w:name="Medium Grid 1 Accent 5" w:uiPriority="67"/>
+    <w:lsdException w:name="Medium Grid 2 Accent 5" w:uiPriority="68"/>
+    <w:lsdException w:name="Medium Grid 3 Accent 5" w:uiPriority="69"/>
+    <w:lsdException w:name="Dark List Accent 5" w:uiPriority="70"/>
+    <w:lsdException w:name="Colorful Shading Accent 5" w:uiPriority="71"/>
+    <w:lsdException w:name="Colorful List Accent 5" w:uiPriority="72"/>
+    <w:lsdException w:name="Colorful Grid Accent 5" w:uiPriority="73"/>
+    <w:lsdException w:name="Light Shading Accent 6" w:uiPriority="60"/>
+    <w:lsdException w:name="Light List Accent 6" w:uiPriority="61"/>
+    <w:lsdException w:name="Light Grid Accent 6" w:uiPriority="62"/>
+    <w:lsdException w:name="Medium Shading 1 Accent 6" w:uiPriority="63"/>
+    <w:lsdException w:name="Medium Shading 2 Accent 6" w:uiPriority="64"/>
+    <w:lsdException w:name="Medium List 1 Accent 6" w:uiPriority="65"/>
+    <w:lsdException w:name="Medium List 2 Accent 6" w:uiPriority="66"/>
+    <w:lsdException w:name="Medium Grid 1 Accent 6" w:uiPriority="67"/>
+    <w:lsdException w:name="Medium Grid 2 Accent 6" w:uiPriority="68"/>
+    <w:lsdException w:name="Medium Grid 3 Accent 6" w:uiPriority="69"/>
+    <w:lsdException w:name="Dark List Accent 6" w:uiPriority="70"/>
+    <w:lsdException w:name="Colorful Shading Accent 6" w:uiPriority="71"/>
+    <w:lsdException w:name="Colorful List Accent 6" w:uiPriority="72"/>
+    <w:lsdException w:name="Colorful Grid Accent 6" w:uiPriority="73"/>
+    <w:lsdException w:name="Subtle Emphasis" w:uiPriority="19" w:qFormat="1"/>
+    <w:lsdException w:name="Intense Emphasis" w:uiPriority="21" w:qFormat="1"/>
+    <w:lsdException w:name="Subtle Reference" w:uiPriority="31" w:qFormat="1"/>
+    <w:lsdException w:name="Intense Reference" w:uiPriority="32" w:qFormat="1"/>
+    <w:lsdException w:name="Book Title" w:uiPriority="33" w:qFormat="1"/>
+    <w:lsdException w:name="Bibliography" w:semiHidden="1" w:uiPriority="37" w:unhideWhenUsed="1"/>
+    <w:lsdException w:name="TOC Heading" w:semiHidden="1" w:uiPriority="39" w:unhideWhenUsed="1" w:qFormat="1"/>
+    <w:lsdException w:name="Plain Table 1" w:uiPriority="41"/>
+    <w:lsdException w:name="Plain Table 2" w:uiPriority="42"/>
+    <w:lsdException w:name="Plain Table 3" w:uiPriority="43"/>
+    <w:lsdException w:name="Plain Table 4" w:uiPriority="44"/>
+    <w:lsdException w:name="Plain Table 5" w:uiPriority="45"/>
+    <w:lsdException w:name="Grid Table Light" w:uiPriority="40"/>
+    <w:lsdException w:name="Grid Table 1 Light" w:uiPriority="46"/>
+    <w:lsdException w:name="Grid Table 2" w:uiPriority="47"/>
+    <w:lsdException w:name="Grid Table 3" w:uiPriority="48"/>
+    <w:lsdException w:name="Grid Table 4" w:uiPriority="49"/>
+    <w:lsdException w:name="Grid Table 5 Dark" w:uiPriority="50"/>
+    <w:lsdException w:name="Grid Table 6 Colorful" w:uiPriority="51"/>
+    <w:lsdException w:name="Grid Table 7 Colorful" w:uiPriority="52"/>
+    <w:lsdException w:name="Grid Table 1 Light Accent 1" w:uiPriority="46"/>
+    <w:lsdException w:name="Grid Table 2 Accent 1" w:uiPriority="47"/>
+    <w:lsdException w:name="Grid Table 3 Accent 1" w:uiPriority="48"/>
+    <w:lsdException w:name="Grid Table 4 Accent 1" w:uiPriority="49"/>
+    <w:lsdException w:name="Grid Table 5 Dark Accent 1" w:uiPriority="50"/>
+    <w:lsdException w:name="Grid Table 6 Colorful Accent 1" w:uiPriority="51"/>
+    <w:lsdException w:name="Grid Table 7 Colorful Accent 1" w:uiPriority="52"/>
+    <w:lsdException w:name="Grid Table 1 Light Accent 2" w:uiPriority="46"/>
+    <w:lsdException w:name="Grid Table 2 Accent 2" w:uiPriority="47"/>
+    <w:lsdException w:name="Grid Table 3 Accent 2" w:uiPriority="48"/>
+    <w:lsdException w:name="Grid Table 4 Accent 2" w:uiPriority="49"/>
+    <w:lsdException w:name="Grid Table 5 Dark Accent 2" w:uiPriority="50"/>
+    <w:lsdException w:name="Grid Table 6 Colorful Accent 2" w:uiPriority="51"/>
+    <w:lsdException w:name="Grid Table 7 Colorful Accent 2" w:uiPriority="52"/>
+    <w:lsdException w:name="Grid Table 1 Light Accent 3" w:uiPriority="46"/>
+    <w:lsdException w:name="Grid Table 2 Accent 3" w:uiPriority="47"/>
+    <w:lsdException w:name="Grid Table 3 Accent 3" w:uiPriority="48"/>
+    <w:lsdException w:name="Grid Table 4 Accent 3" w:uiPriority="49"/>
+    <w:lsdException w:name="Grid Table 5 Dark Accent 3" w:uiPriority="50"/>
+    <w:lsdException w:name="Grid Table 6 Colorful Accent 3" w:uiPriority="51"/>
+    <w:lsdException w:name="Grid Table 7 Colorful Accent 3" w:uiPriority="52"/>
+    <w:lsdException w:name="Grid Table 1 Light Accent 4" w:uiPriority="46"/>
+    <w:lsdException w:name="Grid Table 2 Accent 4" w:uiPriority="47"/>
+    <w:lsdException w:name="Grid Table 3 Accent 4" w:uiPriority="48"/>
+    <w:lsdException w:name="Grid Table 4 Accent 4" w:uiPriority="49"/>
+    <w:lsdException w:name="Grid Table 5 Dark Accent 4" w:uiPriority="50"/>
+    <w:lsdException w:name="Grid Table 6 Colorful Accent 4" w:uiPriority="51"/>
+    <w:lsdException w:name="Grid Table 7 Colorful Accent 4" w:uiPriority="52"/>
+    <w:lsdException w:name="Grid Table 1 Light Accent 5" w:uiPriority="46"/>
+    <w:lsdException w:name="Grid Table 2 Accent 5" w:uiPriority="47"/>
+    <w:lsdException w:name="Grid Table 3 Accent 5" w:uiPriority="48"/>
+    <w:lsdException w:name="Grid Table 4 Accent 5" w:uiPriority="49"/>
+    <w:lsdException w:name="Grid Table 5 Dark Accent 5" w:uiPriority="50"/>
+    <w:lsdException w:name="Grid Table 6 Colorful Accent 5" w:uiPriority="51"/>
+    <w:lsdException w:name="Grid Table 7 Colorful Accent 5" w:uiPriority="52"/>
+    <w:lsdException w:name="Grid Table 1 Light Accent 6" w:uiPriority="46"/>
+    <w:lsdException w:name="Grid Table 2 Accent 6" w:uiPriority="47"/>
+    <w:lsdException w:name="Grid Table 3 Accent 6" w:uiPriority="48"/>
+    <w:lsdException w:name="Grid Table 4 Accent 6" w:uiPriority="49"/>
+    <w:lsdException w:name="Grid Table 5 Dark Accent 6" w:uiPriority="50"/>
+    <w:lsdException w:name="Grid Table 6 Colorful Accent 6" w:uiPriority="51"/>
+    <w:lsdException w:name="Grid Table 7 Colorful Accent 6" w:uiPriority="52"/>
+    <w:lsdException w:name="List Table 1 Light" w:uiPriority="46"/>
+    <w:lsdException w:name="List Table 2" w:uiPriority="47"/>
+    <w:lsdException w:name="List Table 3" w:uiPriority="48"/>
+    <w:lsdException w:name="List Table 4" w:uiPriority="49"/>
+    <w:lsdException w:name="List Table 5 Dark" w:uiPriority="50"/>
+    <w:lsdException w:name="List Table 6 Colorful" w:uiPriority="51"/>
+    <w:lsdException w:name="List Table 7 Colorful" w:uiPriority="52"/>
+    <w:lsdException w:name="List Table 1 Light Accent 1" w:uiPriority="46"/>
+    <w:lsdException w:name="List Table 2 Accent 1" w:uiPriority="47"/>
+    <w:lsdException w:name="List Table 3 Accent 1" w:uiPriority="48"/>
+    <w:lsdException w:name="List Table 4 Accent 1" w:uiPriority="49"/>
+    <w:lsdException w:name="List Table 5 Dark Accent 1" w:uiPriority="50"/>
+    <w:lsdException w:name="List Table 6 Colorful Accent 1" w:uiPriority="51"/>
+    <w:lsdException w:name="List Table 7 Colorful Accent 1" w:uiPriority="52"/>
+    <w:lsdException w:name="List Table 1 Light Accent 2" w:uiPriority="46"/>
+    <w:lsdException w:name="List Table 2 Accent 2" w:uiPriority="47"/>
+    <w:lsdException w:name="List Table 3 Accent 2" w:uiPriority="48"/>
+    <w:lsdException w:name="List Table 4 Accent 2" w:uiPriority="49"/>
+    <w:lsdException w:name="List Table 5 Dark Accent 2" w:uiPriority="50"/>
+    <w:lsdException w:name="List Table 6 Colorful Accent 2" w:uiPriority="51"/>
+    <w:lsdException w:name="List Table 7 Colorful Accent 2" w:uiPriority="52"/>
+    <w:lsdException w:name="List Table 1 Light Accent 3" w:uiPriority="46"/>
+    <w:lsdException w:name="List Table 2 Accent 3" w:uiPriority="47"/>
+    <w:lsdException w:name="List Table 3 Accent 3" w:uiPriority="48"/>
+    <w:lsdException w:name="List Table 4 Accent 3" w:uiPriority="49"/>
+    <w:lsdException w:name="List Table 5 Dark Accent 3" w:uiPriority="50"/>
+    <w:lsdException w:name="List Table 6 Colorful Accent 3" w:uiPriority="51"/>
+    <w:lsdException w:name="List Table 7 Colorful Accent 3" w:uiPriority="52"/>
+    <w:lsdException w:name="List Table 1 Light Accent 4" w:uiPriority="46"/>
+    <w:lsdException w:name="List Table 2 Accent 4" w:uiPriority="47"/>
+    <w:lsdException w:name="List Table 3 Accent 4" w:uiPriority="48"/>
+    <w:lsdException w:name="List Table 4 Accent 4" w:uiPriority="49"/>
+    <w:lsdException w:name="List Table 5 Dark Accent 4" w:uiPriority="50"/>
+    <w:lsdException w:name="List Table 6 Colorful Accent 4" w:uiPriority="51"/>
+    <w:lsdException w:name="List Table 7 Colorful Accent 4" w:uiPriority="52"/>
+    <w:lsdException w:name="List Table 1 Light Accent 5" w:uiPriority="46"/>
+    <w:lsdException w:name="List Table 2 Accent 5" w:uiPriority="47"/>
+    <w:lsdException w:name="List Table 3 Accent 5" w:uiPriority="48"/>
+    <w:lsdException w:name="List Table 4 Accent 5" w:uiPriority="49"/>
+    <w:lsdException w:name="List Table 5 Dark Accent 5" w:uiPriority="50"/>
+    <w:lsdException w:name="List Table 6 Colorful Accent 5" w:uiPriority="51"/>
+    <w:lsdException w:name="List Table 7 Colorful Accent 5" w:uiPriority="52"/>
+    <w:lsdException w:name="List Table 1 Light Accent 6" w:uiPriority="46"/>
+    <w:lsdException w:name="List Table 2 Accent 6" w:uiPriority="47"/>
+    <w:lsdException w:name="List Table 3 Accent 6" w:uiPriority="48"/>
+    <w:lsdException w:name="List Table 4 Accent 6" w:uiPriority="49"/>
+    <w:lsdException w:name="List Table 5 Dark Accent 6" w:uiPriority="50"/>
+    <w:lsdException w:name="List Table 6 Colorful Accent 6" w:uiPriority="51"/>
+    <w:lsdException w:name="List Table 7 Colorful Accent 6" w:uiPriority="52"/>
   </w:latentStyles>
   <w:style w:type="paragraph" w:default="1" w:styleId="a">
     <w:name w:val="Normal"/>
@@ -1819,7 +2640,7 @@
 </file>
 
 <file path=customXml/itemProps1.xml><?xml version="1.0" encoding="utf-8"?>
-<ds:datastoreItem xmlns:ds="http://schemas.openxmlformats.org/officeDocument/2006/customXml" ds:itemID="{07113152-ECA4-4F79-B41D-A386FD35924F}">
+<ds:datastoreItem xmlns:ds="http://schemas.openxmlformats.org/officeDocument/2006/customXml" ds:itemID="{7D38F02F-BB94-4CA9-A1CD-A68C28C39211}">
   <ds:schemaRefs>
     <ds:schemaRef ds:uri="http://schemas.openxmlformats.org/officeDocument/2006/bibliography"/>
   </ds:schemaRefs>
